--- a/Boiler/Recover Exhaust Gas Heat/template.docx
+++ b/Boiler/Recover Exhaust Gas Heat/template.docx
@@ -167,7 +167,7 @@
     </w:p>
     <w:p>
       <w:pPr>
-        <w:spacing w:before="120" w:line="360" w:lineRule="auto"/>
+        <w:spacing w:before="120" w:after="120" w:line="360" w:lineRule="auto"/>
         <w:rPr>
           <w:b/>
           <w:bCs/>
@@ -475,7 +475,7 @@
     </w:tbl>
     <w:p>
       <w:pPr>
-        <w:spacing w:before="120" w:line="360" w:lineRule="auto"/>
+        <w:spacing w:before="240" w:line="360" w:lineRule="auto"/>
         <w:rPr>
           <w:b/>
           <w:bCs/>
@@ -897,6 +897,12 @@
         </w:rPr>
         <w:t>here</w:t>
       </w:r>
+      <w:r>
+        <w:rPr>
+          <w:spacing w:val="-3"/>
+        </w:rPr>
+        <w:t>,</w:t>
+      </w:r>
     </w:p>
     <w:p>
       <w:pPr>
@@ -2225,7 +2231,21 @@
           <w:iCs/>
           <w:spacing w:val="-3"/>
         </w:rPr>
-        <w:t>12 mo/yr</w:t>
+        <w:t>12 mo</w:t>
+      </w:r>
+      <w:r>
+        <w:rPr>
+          <w:iCs/>
+          <w:spacing w:val="-3"/>
+        </w:rPr>
+        <w:t>s</w:t>
+      </w:r>
+      <w:r>
+        <w:rPr>
+          <w:iCs/>
+          <w:spacing w:val="-3"/>
+        </w:rPr>
+        <w:t>/yr</w:t>
       </w:r>
     </w:p>
     <w:p>
@@ -2447,7 +2467,19 @@
         <w:rPr>
           <w:spacing w:val="-3"/>
         </w:rPr>
-        <w:t>${OH} hr/yr</w:t>
+        <w:t>${OH} hr</w:t>
+      </w:r>
+      <w:r>
+        <w:rPr>
+          <w:spacing w:val="-3"/>
+        </w:rPr>
+        <w:t>s</w:t>
+      </w:r>
+      <w:r>
+        <w:rPr>
+          <w:spacing w:val="-3"/>
+        </w:rPr>
+        <w:t>/yr</w:t>
       </w:r>
     </w:p>
     <w:p>
@@ -2775,7 +2807,19 @@
         <w:rPr>
           <w:spacing w:val="-3"/>
         </w:rPr>
-        <w:t xml:space="preserve">mo/yr </w:t>
+        <w:t>mo</w:t>
+      </w:r>
+      <w:r>
+        <w:rPr>
+          <w:spacing w:val="-3"/>
+        </w:rPr>
+        <w:t>s</w:t>
+      </w:r>
+      <w:r>
+        <w:rPr>
+          <w:spacing w:val="-3"/>
+        </w:rPr>
+        <w:t xml:space="preserve">/yr </w:t>
       </w:r>
       <w:r>
         <w:rPr>

--- a/Boiler/Recover Exhaust Gas Heat/template.docx
+++ b/Boiler/Recover Exhaust Gas Heat/template.docx
@@ -17,14 +17,42 @@
           <w:b/>
           <w:u w:val="none"/>
         </w:rPr>
-        <w:t xml:space="preserve">AR </w:t>
+        <w:t>R</w:t>
       </w:r>
       <w:r>
         <w:rPr>
           <w:b/>
           <w:u w:val="none"/>
         </w:rPr>
-        <w:t>${AR}</w:t>
+        <w:t>ecommendation</w:t>
+      </w:r>
+      <w:r>
+        <w:rPr>
+          <w:b/>
+          <w:u w:val="none"/>
+        </w:rPr>
+        <w:t xml:space="preserve"> </w:t>
+      </w:r>
+      <w:r>
+        <w:rPr>
+          <w:b/>
+          <w:u w:val="none"/>
+        </w:rPr>
+        <w:t>${</w:t>
+      </w:r>
+      <w:r>
+        <w:rPr>
+          <w:b/>
+          <w:u w:val="none"/>
+        </w:rPr>
+        <w:t>REC</w:t>
+      </w:r>
+      <w:r>
+        <w:rPr>
+          <w:b/>
+          <w:u w:val="none"/>
+        </w:rPr>
+        <w:t>}</w:t>
       </w:r>
       <w:r>
         <w:rPr>
@@ -3527,7 +3555,21 @@
           <w:b/>
           <w:color w:val="auto"/>
         </w:rPr>
-        <w:t xml:space="preserve"> for this AR will be</w:t>
+        <w:t xml:space="preserve"> for this </w:t>
+      </w:r>
+      <w:r>
+        <w:rPr>
+          <w:b/>
+          <w:color w:val="auto"/>
+        </w:rPr>
+        <w:t>recommendation</w:t>
+      </w:r>
+      <w:r>
+        <w:rPr>
+          <w:b/>
+          <w:color w:val="auto"/>
+        </w:rPr>
+        <w:t xml:space="preserve"> will be</w:t>
       </w:r>
       <w:r>
         <w:rPr>

--- a/Boiler/Recover Exhaust Gas Heat/template.docx
+++ b/Boiler/Recover Exhaust Gas Heat/template.docx
@@ -307,7 +307,19 @@
               <w:rPr>
                 <w:spacing w:val="-3"/>
               </w:rPr>
-              <w:t>${IC}</w:t>
+              <w:t>${</w:t>
+            </w:r>
+            <w:r>
+              <w:rPr>
+                <w:spacing w:val="-3"/>
+              </w:rPr>
+              <w:t>M</w:t>
+            </w:r>
+            <w:r>
+              <w:rPr>
+                <w:spacing w:val="-3"/>
+              </w:rPr>
+              <w:t>IC}</w:t>
             </w:r>
           </w:p>
         </w:tc>
@@ -344,7 +356,19 @@
               <w:rPr>
                 <w:bCs/>
               </w:rPr>
-              <w:t>${PB}</w:t>
+              <w:t>${</w:t>
+            </w:r>
+            <w:r>
+              <w:rPr>
+                <w:bCs/>
+              </w:rPr>
+              <w:t>M</w:t>
+            </w:r>
+            <w:r>
+              <w:rPr>
+                <w:bCs/>
+              </w:rPr>
+              <w:t>PB}</w:t>
             </w:r>
           </w:p>
         </w:tc>
@@ -560,6 +584,7 @@
         </w:rPr>
         <w:t>${TI}</w:t>
       </w:r>
+      <w:proofErr w:type="spellStart"/>
       <w:r>
         <w:rPr>
           <w:vertAlign w:val="superscript"/>
@@ -569,6 +594,7 @@
       <w:r>
         <w:t>F</w:t>
       </w:r>
+      <w:proofErr w:type="spellEnd"/>
       <w:r>
         <w:t xml:space="preserve"> with a volume of </w:t>
       </w:r>
@@ -913,6 +939,7 @@
           <w:spacing w:val="-3"/>
         </w:rPr>
       </w:pPr>
+      <w:proofErr w:type="gramStart"/>
       <w:r>
         <w:rPr>
           <w:spacing w:val="-3"/>
@@ -925,6 +952,7 @@
         </w:rPr>
         <w:t>here</w:t>
       </w:r>
+      <w:proofErr w:type="gramEnd"/>
       <w:r>
         <w:rPr>
           <w:spacing w:val="-3"/>
@@ -975,7 +1003,14 @@
           <w:iCs/>
           <w:spacing w:val="-3"/>
         </w:rPr>
-        <w:t xml:space="preserve">; </w:t>
+        <w:t>:</w:t>
+      </w:r>
+      <w:r>
+        <w:rPr>
+          <w:iCs/>
+          <w:spacing w:val="-3"/>
+        </w:rPr>
+        <w:t xml:space="preserve"> </w:t>
       </w:r>
       <w:r>
         <w:rPr>
@@ -1046,6 +1081,7 @@
         </w:rPr>
         <w:t>exhaust gas (at ${TI}</w:t>
       </w:r>
+      <w:proofErr w:type="spellStart"/>
       <w:r>
         <w:rPr>
           <w:iCs/>
@@ -1059,14 +1095,29 @@
           <w:iCs/>
           <w:spacing w:val="-3"/>
         </w:rPr>
-        <w:t>F)</w:t>
-      </w:r>
-      <w:r>
-        <w:rPr>
-          <w:iCs/>
-          <w:spacing w:val="-3"/>
-        </w:rPr>
-        <w:t xml:space="preserve">; </w:t>
+        <w:t>F</w:t>
+      </w:r>
+      <w:proofErr w:type="spellEnd"/>
+      <w:r>
+        <w:rPr>
+          <w:iCs/>
+          <w:spacing w:val="-3"/>
+        </w:rPr>
+        <w:t>)</w:t>
+      </w:r>
+      <w:r>
+        <w:rPr>
+          <w:iCs/>
+          <w:spacing w:val="-3"/>
+        </w:rPr>
+        <w:t>:</w:t>
+      </w:r>
+      <w:r>
+        <w:rPr>
+          <w:iCs/>
+          <w:spacing w:val="-3"/>
+        </w:rPr>
+        <w:t xml:space="preserve"> </w:t>
       </w:r>
       <w:r>
         <w:rPr>
@@ -1075,12 +1126,21 @@
         </w:rPr>
         <w:t xml:space="preserve">${RHO} </w:t>
       </w:r>
-      <w:r>
-        <w:rPr>
-          <w:iCs/>
-          <w:spacing w:val="-3"/>
-        </w:rPr>
-        <w:t>lb/ft</w:t>
+      <w:proofErr w:type="spellStart"/>
+      <w:r>
+        <w:rPr>
+          <w:iCs/>
+          <w:spacing w:val="-3"/>
+        </w:rPr>
+        <w:t>lb</w:t>
+      </w:r>
+      <w:proofErr w:type="spellEnd"/>
+      <w:r>
+        <w:rPr>
+          <w:iCs/>
+          <w:spacing w:val="-3"/>
+        </w:rPr>
+        <w:t>/ft</w:t>
       </w:r>
       <w:r>
         <w:rPr>
@@ -1128,7 +1188,21 @@
           <w:spacing w:val="-3"/>
         </w:rPr>
         <w:tab/>
-        <w:t>= Conversion constant; 60 min/h</w:t>
+        <w:t>= Conversion constant</w:t>
+      </w:r>
+      <w:r>
+        <w:rPr>
+          <w:iCs/>
+          <w:spacing w:val="-3"/>
+        </w:rPr>
+        <w:t>:</w:t>
+      </w:r>
+      <w:r>
+        <w:rPr>
+          <w:iCs/>
+          <w:spacing w:val="-3"/>
+        </w:rPr>
+        <w:t xml:space="preserve"> 60 min/h</w:t>
       </w:r>
     </w:p>
     <w:p>
@@ -1199,6 +1273,7 @@
         </w:rPr>
         <w:t>${TI}</w:t>
       </w:r>
+      <w:proofErr w:type="spellStart"/>
       <w:r>
         <w:rPr>
           <w:iCs/>
@@ -1212,14 +1287,29 @@
           <w:iCs/>
           <w:spacing w:val="-3"/>
         </w:rPr>
-        <w:t>F)</w:t>
-      </w:r>
-      <w:r>
-        <w:rPr>
-          <w:iCs/>
-          <w:spacing w:val="-3"/>
-        </w:rPr>
-        <w:t xml:space="preserve">; </w:t>
+        <w:t>F</w:t>
+      </w:r>
+      <w:proofErr w:type="spellEnd"/>
+      <w:r>
+        <w:rPr>
+          <w:iCs/>
+          <w:spacing w:val="-3"/>
+        </w:rPr>
+        <w:t>)</w:t>
+      </w:r>
+      <w:r>
+        <w:rPr>
+          <w:iCs/>
+          <w:spacing w:val="-3"/>
+        </w:rPr>
+        <w:t>:</w:t>
+      </w:r>
+      <w:r>
+        <w:rPr>
+          <w:iCs/>
+          <w:spacing w:val="-3"/>
+        </w:rPr>
+        <w:t xml:space="preserve"> </w:t>
       </w:r>
       <w:r>
         <w:rPr>
@@ -1233,8 +1323,17 @@
           <w:iCs/>
           <w:spacing w:val="-3"/>
         </w:rPr>
-        <w:t>Btu/lb</w:t>
-      </w:r>
+        <w:t>Btu/</w:t>
+      </w:r>
+      <w:proofErr w:type="spellStart"/>
+      <w:r>
+        <w:rPr>
+          <w:iCs/>
+          <w:spacing w:val="-3"/>
+        </w:rPr>
+        <w:t>lb</w:t>
+      </w:r>
+      <w:proofErr w:type="spellEnd"/>
       <w:r>
         <w:rPr>
           <w:iCs/>
@@ -1304,7 +1403,13 @@
         <w:rPr>
           <w:spacing w:val="-3"/>
         </w:rPr>
-        <w:t xml:space="preserve">; </w:t>
+        <w:t>:</w:t>
+      </w:r>
+      <w:r>
+        <w:rPr>
+          <w:spacing w:val="-3"/>
+        </w:rPr>
+        <w:t xml:space="preserve"> </w:t>
       </w:r>
       <w:r>
         <w:rPr>
@@ -1381,7 +1486,7 @@
           <w:iCs/>
           <w:spacing w:val="-3"/>
         </w:rPr>
-        <w:t>;</w:t>
+        <w:t>:</w:t>
       </w:r>
       <w:r>
         <w:rPr>
@@ -1436,7 +1541,19 @@
           <w:spacing w:val="-3"/>
         </w:rPr>
         <w:tab/>
-        <w:t>= Efficiency of air-air heat exchanger; conservatively ${ETA}% (depends on design)</w:t>
+        <w:t>= Efficiency of air-air heat exchanger</w:t>
+      </w:r>
+      <w:r>
+        <w:rPr>
+          <w:spacing w:val="-3"/>
+        </w:rPr>
+        <w:t>:</w:t>
+      </w:r>
+      <w:r>
+        <w:rPr>
+          <w:spacing w:val="-3"/>
+        </w:rPr>
+        <w:t xml:space="preserve"> conservatively ${ETA}% (depends on design)</w:t>
       </w:r>
       <w:r>
         <w:rPr>
@@ -1485,7 +1602,19 @@
         <w:rPr>
           <w:spacing w:val="-3"/>
         </w:rPr>
-        <w:t xml:space="preserve"> operating hours; </w:t>
+        <w:t xml:space="preserve"> operating hours</w:t>
+      </w:r>
+      <w:r>
+        <w:rPr>
+          <w:spacing w:val="-3"/>
+        </w:rPr>
+        <w:t>:</w:t>
+      </w:r>
+      <w:r>
+        <w:rPr>
+          <w:spacing w:val="-3"/>
+        </w:rPr>
+        <w:t xml:space="preserve"> </w:t>
       </w:r>
       <w:r>
         <w:rPr>
@@ -1499,6 +1628,7 @@
         </w:rPr>
         <w:t xml:space="preserve"> </w:t>
       </w:r>
+      <w:proofErr w:type="spellStart"/>
       <w:r>
         <w:rPr>
           <w:spacing w:val="-3"/>
@@ -1511,12 +1641,21 @@
         </w:rPr>
         <w:t>s</w:t>
       </w:r>
-      <w:r>
-        <w:rPr>
-          <w:spacing w:val="-3"/>
-        </w:rPr>
-        <w:t>/yr</w:t>
-      </w:r>
+      <w:proofErr w:type="spellEnd"/>
+      <w:r>
+        <w:rPr>
+          <w:spacing w:val="-3"/>
+        </w:rPr>
+        <w:t>/</w:t>
+      </w:r>
+      <w:proofErr w:type="spellStart"/>
+      <w:r>
+        <w:rPr>
+          <w:spacing w:val="-3"/>
+        </w:rPr>
+        <w:t>yr</w:t>
+      </w:r>
+      <w:proofErr w:type="spellEnd"/>
       <w:r>
         <w:rPr>
           <w:spacing w:val="-3"/>
@@ -1561,7 +1700,21 @@
           <w:spacing w:val="-3"/>
         </w:rPr>
         <w:tab/>
-        <w:t>= Conversion constant; 1,000,000 Btu/MMBtu</w:t>
+        <w:t>= Conversion constant</w:t>
+      </w:r>
+      <w:r>
+        <w:rPr>
+          <w:iCs/>
+          <w:spacing w:val="-3"/>
+        </w:rPr>
+        <w:t>:</w:t>
+      </w:r>
+      <w:r>
+        <w:rPr>
+          <w:iCs/>
+          <w:spacing w:val="-3"/>
+        </w:rPr>
+        <w:t xml:space="preserve"> 1,000,000 Btu/MMBtu</w:t>
       </w:r>
     </w:p>
     <w:p>
@@ -1728,12 +1881,21 @@
         </w:rPr>
         <w:t xml:space="preserve">${RHO} </w:t>
       </w:r>
-      <w:r>
-        <w:rPr>
-          <w:iCs/>
-          <w:spacing w:val="-3"/>
-        </w:rPr>
-        <w:t>lb/ft</w:t>
+      <w:proofErr w:type="spellStart"/>
+      <w:r>
+        <w:rPr>
+          <w:iCs/>
+          <w:spacing w:val="-3"/>
+        </w:rPr>
+        <w:t>lb</w:t>
+      </w:r>
+      <w:proofErr w:type="spellEnd"/>
+      <w:r>
+        <w:rPr>
+          <w:iCs/>
+          <w:spacing w:val="-3"/>
+        </w:rPr>
+        <w:t>/ft</w:t>
       </w:r>
       <w:r>
         <w:rPr>
@@ -1803,8 +1965,17 @@
           <w:iCs/>
           <w:spacing w:val="-3"/>
         </w:rPr>
-        <w:t>Btu/lb</w:t>
-      </w:r>
+        <w:t>Btu/</w:t>
+      </w:r>
+      <w:proofErr w:type="spellStart"/>
+      <w:r>
+        <w:rPr>
+          <w:iCs/>
+          <w:spacing w:val="-3"/>
+        </w:rPr>
+        <w:t>lb</w:t>
+      </w:r>
+      <w:proofErr w:type="spellEnd"/>
       <w:r>
         <w:rPr>
           <w:iCs/>
@@ -1922,6 +2093,7 @@
         </w:rPr>
         <w:t xml:space="preserve"> </w:t>
       </w:r>
+      <w:proofErr w:type="spellStart"/>
       <w:r>
         <w:rPr>
           <w:spacing w:val="-3"/>
@@ -1934,12 +2106,21 @@
         </w:rPr>
         <w:t>s</w:t>
       </w:r>
-      <w:r>
-        <w:rPr>
-          <w:spacing w:val="-3"/>
-        </w:rPr>
-        <w:t>/yr</w:t>
-      </w:r>
+      <w:proofErr w:type="spellEnd"/>
+      <w:r>
+        <w:rPr>
+          <w:spacing w:val="-3"/>
+        </w:rPr>
+        <w:t>/</w:t>
+      </w:r>
+      <w:proofErr w:type="spellStart"/>
+      <w:r>
+        <w:rPr>
+          <w:spacing w:val="-3"/>
+        </w:rPr>
+        <w:t>yr</w:t>
+      </w:r>
+      <w:proofErr w:type="spellEnd"/>
       <w:r>
         <w:rPr>
           <w:spacing w:val="-3"/>
@@ -2093,7 +2274,19 @@
         <w:rPr>
           <w:spacing w:val="-3"/>
         </w:rPr>
-        <w:t xml:space="preserve">orsepower; </w:t>
+        <w:t>orsepower</w:t>
+      </w:r>
+      <w:r>
+        <w:rPr>
+          <w:spacing w:val="-3"/>
+        </w:rPr>
+        <w:t>:</w:t>
+      </w:r>
+      <w:r>
+        <w:rPr>
+          <w:spacing w:val="-3"/>
+        </w:rPr>
+        <w:t xml:space="preserve"> </w:t>
       </w:r>
       <w:r>
         <w:rPr>
@@ -2145,7 +2338,21 @@
           <w:spacing w:val="-3"/>
         </w:rPr>
         <w:tab/>
-        <w:t xml:space="preserve">= Conversion constant; </w:t>
+        <w:t>= Conversion constant</w:t>
+      </w:r>
+      <w:r>
+        <w:rPr>
+          <w:iCs/>
+          <w:spacing w:val="-3"/>
+        </w:rPr>
+        <w:t>:</w:t>
+      </w:r>
+      <w:r>
+        <w:rPr>
+          <w:iCs/>
+          <w:spacing w:val="-3"/>
+        </w:rPr>
+        <w:t xml:space="preserve"> </w:t>
       </w:r>
       <w:r>
         <w:rPr>
@@ -2212,7 +2419,21 @@
           <w:spacing w:val="-3"/>
         </w:rPr>
         <w:tab/>
-        <w:t>= Coincidence factor; ${CF}% per month</w:t>
+        <w:t>= Coincidence factor</w:t>
+      </w:r>
+      <w:r>
+        <w:rPr>
+          <w:iCs/>
+          <w:spacing w:val="-3"/>
+        </w:rPr>
+        <w:t>:</w:t>
+      </w:r>
+      <w:r>
+        <w:rPr>
+          <w:iCs/>
+          <w:spacing w:val="-3"/>
+        </w:rPr>
+        <w:t xml:space="preserve"> ${CF}% per month</w:t>
       </w:r>
     </w:p>
     <w:p>
@@ -2252,14 +2473,36 @@
           <w:spacing w:val="-3"/>
         </w:rPr>
         <w:tab/>
-        <w:t xml:space="preserve">= Conversion constant; </w:t>
-      </w:r>
-      <w:r>
-        <w:rPr>
-          <w:iCs/>
-          <w:spacing w:val="-3"/>
-        </w:rPr>
-        <w:t>12 mo</w:t>
+        <w:t>= Conversion constant</w:t>
+      </w:r>
+      <w:r>
+        <w:rPr>
+          <w:iCs/>
+          <w:spacing w:val="-3"/>
+        </w:rPr>
+        <w:t>:</w:t>
+      </w:r>
+      <w:r>
+        <w:rPr>
+          <w:iCs/>
+          <w:spacing w:val="-3"/>
+        </w:rPr>
+        <w:t xml:space="preserve"> </w:t>
+      </w:r>
+      <w:r>
+        <w:rPr>
+          <w:iCs/>
+          <w:spacing w:val="-3"/>
+        </w:rPr>
+        <w:t xml:space="preserve">12 </w:t>
+      </w:r>
+      <w:proofErr w:type="spellStart"/>
+      <w:r>
+        <w:rPr>
+          <w:iCs/>
+          <w:spacing w:val="-3"/>
+        </w:rPr>
+        <w:t>mo</w:t>
       </w:r>
       <w:r>
         <w:rPr>
@@ -2268,13 +2511,23 @@
         </w:rPr>
         <w:t>s</w:t>
       </w:r>
-      <w:r>
-        <w:rPr>
-          <w:iCs/>
-          <w:spacing w:val="-3"/>
-        </w:rPr>
-        <w:t>/yr</w:t>
-      </w:r>
+      <w:proofErr w:type="spellEnd"/>
+      <w:r>
+        <w:rPr>
+          <w:iCs/>
+          <w:spacing w:val="-3"/>
+        </w:rPr>
+        <w:t>/</w:t>
+      </w:r>
+      <w:proofErr w:type="spellStart"/>
+      <w:r>
+        <w:rPr>
+          <w:iCs/>
+          <w:spacing w:val="-3"/>
+        </w:rPr>
+        <w:t>yr</w:t>
+      </w:r>
+      <w:proofErr w:type="spellEnd"/>
     </w:p>
     <w:p>
       <w:pPr>
@@ -2495,7 +2748,14 @@
         <w:rPr>
           <w:spacing w:val="-3"/>
         </w:rPr>
-        <w:t>${OH} hr</w:t>
+        <w:t xml:space="preserve">${OH} </w:t>
+      </w:r>
+      <w:proofErr w:type="spellStart"/>
+      <w:r>
+        <w:rPr>
+          <w:spacing w:val="-3"/>
+        </w:rPr>
+        <w:t>hr</w:t>
       </w:r>
       <w:r>
         <w:rPr>
@@ -2503,12 +2763,21 @@
         </w:rPr>
         <w:t>s</w:t>
       </w:r>
-      <w:r>
-        <w:rPr>
-          <w:spacing w:val="-3"/>
-        </w:rPr>
-        <w:t>/yr</w:t>
-      </w:r>
+      <w:proofErr w:type="spellEnd"/>
+      <w:r>
+        <w:rPr>
+          <w:spacing w:val="-3"/>
+        </w:rPr>
+        <w:t>/</w:t>
+      </w:r>
+      <w:proofErr w:type="spellStart"/>
+      <w:r>
+        <w:rPr>
+          <w:spacing w:val="-3"/>
+        </w:rPr>
+        <w:t>yr</w:t>
+      </w:r>
+      <w:proofErr w:type="spellEnd"/>
     </w:p>
     <w:p>
       <w:pPr>
@@ -2574,8 +2843,18 @@
           <w:color w:val="000000"/>
           <w:lang w:eastAsia="zh-CN"/>
         </w:rPr>
-        <w:t>/yr</w:t>
-      </w:r>
+        <w:t>/</w:t>
+      </w:r>
+      <w:proofErr w:type="spellStart"/>
+      <w:r>
+        <w:rPr>
+          <w:rFonts w:eastAsia="Times New Roman"/>
+          <w:color w:val="000000"/>
+          <w:lang w:eastAsia="zh-CN"/>
+        </w:rPr>
+        <w:t>yr</w:t>
+      </w:r>
+      <w:proofErr w:type="spellEnd"/>
     </w:p>
     <w:p>
       <w:pPr>
@@ -2831,6 +3110,7 @@
         </w:rPr>
         <w:t xml:space="preserve"> </w:t>
       </w:r>
+      <w:proofErr w:type="spellStart"/>
       <w:r>
         <w:rPr>
           <w:spacing w:val="-3"/>
@@ -2843,11 +3123,26 @@
         </w:rPr>
         <w:t>s</w:t>
       </w:r>
-      <w:r>
-        <w:rPr>
-          <w:spacing w:val="-3"/>
-        </w:rPr>
-        <w:t xml:space="preserve">/yr </w:t>
+      <w:proofErr w:type="spellEnd"/>
+      <w:r>
+        <w:rPr>
+          <w:spacing w:val="-3"/>
+        </w:rPr>
+        <w:t>/</w:t>
+      </w:r>
+      <w:proofErr w:type="spellStart"/>
+      <w:r>
+        <w:rPr>
+          <w:spacing w:val="-3"/>
+        </w:rPr>
+        <w:t>yr</w:t>
+      </w:r>
+      <w:proofErr w:type="spellEnd"/>
+      <w:r>
+        <w:rPr>
+          <w:spacing w:val="-3"/>
+        </w:rPr>
+        <w:t xml:space="preserve"> </w:t>
       </w:r>
       <w:r>
         <w:rPr>
@@ -2877,8 +3172,16 @@
         <w:rPr>
           <w:spacing w:val="-3"/>
         </w:rPr>
-        <w:t>/mo</w:t>
-      </w:r>
+        <w:t>/</w:t>
+      </w:r>
+      <w:proofErr w:type="spellStart"/>
+      <w:r>
+        <w:rPr>
+          <w:spacing w:val="-3"/>
+        </w:rPr>
+        <w:t>mo</w:t>
+      </w:r>
+      <w:proofErr w:type="spellEnd"/>
     </w:p>
     <w:p>
       <w:pPr>
@@ -2941,8 +3244,16 @@
         <w:rPr>
           <w:spacing w:val="-3"/>
         </w:rPr>
-        <w:t>/yr</w:t>
-      </w:r>
+        <w:t>/</w:t>
+      </w:r>
+      <w:proofErr w:type="spellStart"/>
+      <w:r>
+        <w:rPr>
+          <w:spacing w:val="-3"/>
+        </w:rPr>
+        <w:t>yr</w:t>
+      </w:r>
+      <w:proofErr w:type="spellEnd"/>
     </w:p>
     <w:p>
       <w:pPr>
@@ -2987,7 +3298,13 @@
         <w:rPr>
           <w:spacing w:val="-3"/>
         </w:rPr>
-        <w:t xml:space="preserve">ost savings; </w:t>
+        <w:t>ost savings</w:t>
+      </w:r>
+      <w:r>
+        <w:rPr>
+          <w:spacing w:val="-3"/>
+        </w:rPr>
+        <w:t xml:space="preserve">, </w:t>
       </w:r>
       <w:r>
         <w:rPr>
@@ -3185,8 +3502,16 @@
         <w:rPr>
           <w:spacing w:val="-3"/>
         </w:rPr>
-        <w:t xml:space="preserve"> MMBtu/yr</w:t>
-      </w:r>
+        <w:t xml:space="preserve"> MMBtu/</w:t>
+      </w:r>
+      <w:proofErr w:type="spellStart"/>
+      <w:r>
+        <w:rPr>
+          <w:spacing w:val="-3"/>
+        </w:rPr>
+        <w:t>yr</w:t>
+      </w:r>
+      <w:proofErr w:type="spellEnd"/>
       <w:r>
         <w:rPr>
           <w:spacing w:val="-3"/>
@@ -3221,8 +3546,16 @@
         <w:rPr>
           <w:spacing w:val="-3"/>
         </w:rPr>
-        <w:t xml:space="preserve"> kWh/yr</w:t>
-      </w:r>
+        <w:t xml:space="preserve"> kWh/</w:t>
+      </w:r>
+      <w:proofErr w:type="spellStart"/>
+      <w:r>
+        <w:rPr>
+          <w:spacing w:val="-3"/>
+        </w:rPr>
+        <w:t>yr</w:t>
+      </w:r>
+      <w:proofErr w:type="spellEnd"/>
       <w:r>
         <w:rPr>
           <w:spacing w:val="-3"/>
@@ -3269,8 +3602,16 @@
         <w:rPr>
           <w:spacing w:val="-3"/>
         </w:rPr>
-        <w:t xml:space="preserve"> kW/yr</w:t>
-      </w:r>
+        <w:t xml:space="preserve"> kW/</w:t>
+      </w:r>
+      <w:proofErr w:type="spellStart"/>
+      <w:r>
+        <w:rPr>
+          <w:spacing w:val="-3"/>
+        </w:rPr>
+        <w:t>yr</w:t>
+      </w:r>
+      <w:proofErr w:type="spellEnd"/>
       <w:r>
         <w:rPr>
           <w:spacing w:val="-3"/>
@@ -3337,8 +3678,17 @@
           <w:iCs/>
           <w:spacing w:val="-3"/>
         </w:rPr>
-        <w:t>/yr</w:t>
-      </w:r>
+        <w:t>/</w:t>
+      </w:r>
+      <w:proofErr w:type="spellStart"/>
+      <w:r>
+        <w:rPr>
+          <w:iCs/>
+          <w:spacing w:val="-3"/>
+        </w:rPr>
+        <w:t>yr</w:t>
+      </w:r>
+      <w:proofErr w:type="spellEnd"/>
       <w:r>
         <w:rPr>
           <w:spacing w:val="-3"/>
@@ -3373,8 +3723,16 @@
         <w:rPr>
           <w:spacing w:val="-3"/>
         </w:rPr>
-        <w:t>/yr</w:t>
-      </w:r>
+        <w:t>/</w:t>
+      </w:r>
+      <w:proofErr w:type="spellStart"/>
+      <w:r>
+        <w:rPr>
+          <w:spacing w:val="-3"/>
+        </w:rPr>
+        <w:t>yr</w:t>
+      </w:r>
+      <w:proofErr w:type="spellEnd"/>
       <w:r>
         <w:rPr>
           <w:spacing w:val="-3"/>
@@ -3409,8 +3767,16 @@
         <w:rPr>
           <w:spacing w:val="-3"/>
         </w:rPr>
-        <w:t>/yr</w:t>
-      </w:r>
+        <w:t>/</w:t>
+      </w:r>
+      <w:proofErr w:type="spellStart"/>
+      <w:r>
+        <w:rPr>
+          <w:spacing w:val="-3"/>
+        </w:rPr>
+        <w:t>yr</w:t>
+      </w:r>
+      <w:proofErr w:type="spellEnd"/>
     </w:p>
     <w:p>
       <w:pPr>
@@ -3457,8 +3823,16 @@
         <w:rPr>
           <w:spacing w:val="-3"/>
         </w:rPr>
-        <w:t>/yr</w:t>
-      </w:r>
+        <w:t>/</w:t>
+      </w:r>
+      <w:proofErr w:type="spellStart"/>
+      <w:r>
+        <w:rPr>
+          <w:spacing w:val="-3"/>
+        </w:rPr>
+        <w:t>yr</w:t>
+      </w:r>
+      <w:proofErr w:type="spellEnd"/>
     </w:p>
     <w:p>
       <w:pPr>
@@ -3482,6 +3856,7 @@
         <w:spacing w:line="360" w:lineRule="auto"/>
         <w:jc w:val="both"/>
         <w:rPr>
+          <w:rFonts w:eastAsia="Times New Roman"/>
           <w:spacing w:val="-3"/>
         </w:rPr>
       </w:pPr>
@@ -3501,13 +3876,559 @@
         <w:rPr>
           <w:spacing w:val="-3"/>
         </w:rPr>
-        <w:t xml:space="preserve"> ${IC}</w:t>
-      </w:r>
-      <w:r>
-        <w:rPr>
+        <w:t xml:space="preserve"> ${IC</w:t>
+      </w:r>
+      <w:proofErr w:type="gramStart"/>
+      <w:r>
+        <w:rPr>
+          <w:spacing w:val="-3"/>
+        </w:rPr>
+        <w:t>}</w:t>
+      </w:r>
+      <w:r>
+        <w:rPr>
+          <w:rFonts w:eastAsia="Times New Roman"/>
           <w:spacing w:val="-3"/>
         </w:rPr>
         <w:t>.</w:t>
+      </w:r>
+      <w:r>
+        <w:rPr>
+          <w:rFonts w:eastAsia="Times New Roman"/>
+          <w:color w:val="000000"/>
+        </w:rPr>
+        <w:t>&lt;</w:t>
+      </w:r>
+      <w:proofErr w:type="gramEnd"/>
+      <w:r>
+        <w:rPr>
+          <w:rFonts w:eastAsia="Times New Roman"/>
+          <w:color w:val="000000"/>
+        </w:rPr>
+        <w:t>REBATE&gt;</w:t>
+      </w:r>
+    </w:p>
+    <w:p>
+      <w:pPr>
+        <w:pBdr>
+          <w:top w:val="nil"/>
+          <w:left w:val="nil"/>
+          <w:bottom w:val="nil"/>
+          <w:right w:val="nil"/>
+          <w:between w:val="nil"/>
+        </w:pBdr>
+        <w:spacing w:line="360" w:lineRule="auto"/>
+        <w:jc w:val="both"/>
+        <w:rPr>
+          <w:rFonts w:eastAsia="Times New Roman"/>
+          <w:color w:val="000000"/>
+        </w:rPr>
+      </w:pPr>
+      <w:r>
+        <w:rPr>
+          <w:rFonts w:eastAsia="Times New Roman"/>
+          <w:color w:val="000000"/>
+        </w:rPr>
+        <w:tab/>
+      </w:r>
+      <w:r>
+        <w:rPr>
+          <w:rFonts w:eastAsia="Times New Roman"/>
+          <w:color w:val="000000"/>
+        </w:rPr>
+        <w:t>However, there could be energy efficiency rebates available through your utility company, which could potentially reduce the overall capital cost and thereby the payback period. The savings from the rebate is calculated below.</w:t>
+      </w:r>
+    </w:p>
+    <w:p>
+      <w:pPr>
+        <w:pBdr>
+          <w:top w:val="nil"/>
+          <w:left w:val="nil"/>
+          <w:bottom w:val="nil"/>
+          <w:right w:val="nil"/>
+          <w:between w:val="nil"/>
+        </w:pBdr>
+        <w:spacing w:line="360" w:lineRule="auto"/>
+        <w:jc w:val="both"/>
+        <w:rPr>
+          <w:rFonts w:eastAsia="Times New Roman"/>
+          <w:color w:val="000000"/>
+        </w:rPr>
+      </w:pPr>
+      <w:r>
+        <w:rPr>
+          <w:rFonts w:eastAsia="Times New Roman"/>
+          <w:color w:val="000000"/>
+        </w:rPr>
+        <w:tab/>
+      </w:r>
+      <w:r>
+        <w:rPr>
+          <w:rFonts w:eastAsia="Times New Roman"/>
+          <w:color w:val="000000"/>
+        </w:rPr>
+        <w:t>RB</w:t>
+      </w:r>
+      <w:r>
+        <w:rPr>
+          <w:rFonts w:eastAsia="Times New Roman"/>
+          <w:color w:val="000000"/>
+        </w:rPr>
+        <w:tab/>
+      </w:r>
+      <w:r>
+        <w:rPr>
+          <w:rFonts w:eastAsia="Times New Roman"/>
+          <w:color w:val="000000"/>
+        </w:rPr>
+        <w:t xml:space="preserve">= </w:t>
+      </w:r>
+      <w:r>
+        <w:rPr>
+          <w:rFonts w:eastAsia="Times New Roman"/>
+          <w:color w:val="000000"/>
+        </w:rPr>
+        <w:t>${NRR}</w:t>
+      </w:r>
+      <w:r>
+        <w:rPr>
+          <w:rFonts w:eastAsia="Times New Roman"/>
+          <w:color w:val="000000"/>
+        </w:rPr>
+        <w:sym w:font="Symbol" w:char="F0D7"/>
+      </w:r>
+      <w:proofErr w:type="spellStart"/>
+      <w:r>
+        <w:rPr>
+          <w:rFonts w:eastAsia="Times New Roman"/>
+          <w:color w:val="000000"/>
+        </w:rPr>
+        <w:t>yr</w:t>
+      </w:r>
+      <w:proofErr w:type="spellEnd"/>
+      <w:r>
+        <w:rPr>
+          <w:rFonts w:eastAsia="Times New Roman"/>
+          <w:color w:val="000000"/>
+        </w:rPr>
+        <w:t>/kWh</w:t>
+      </w:r>
+      <w:r>
+        <w:rPr>
+          <w:rFonts w:eastAsia="Times New Roman"/>
+          <w:color w:val="000000"/>
+        </w:rPr>
+        <w:t xml:space="preserve"> </w:t>
+      </w:r>
+      <w:r>
+        <w:t>×</w:t>
+      </w:r>
+      <w:r>
+        <w:rPr>
+          <w:rFonts w:eastAsia="Times New Roman"/>
+          <w:color w:val="000000"/>
+        </w:rPr>
+        <w:t xml:space="preserve"> </w:t>
+      </w:r>
+      <w:r>
+        <w:rPr>
+          <w:rFonts w:eastAsia="Times New Roman"/>
+          <w:color w:val="000000"/>
+        </w:rPr>
+        <w:t>NGS</w:t>
+      </w:r>
+    </w:p>
+    <w:p>
+      <w:pPr>
+        <w:pBdr>
+          <w:top w:val="nil"/>
+          <w:left w:val="nil"/>
+          <w:bottom w:val="nil"/>
+          <w:right w:val="nil"/>
+          <w:between w:val="nil"/>
+        </w:pBdr>
+        <w:spacing w:line="360" w:lineRule="auto"/>
+        <w:jc w:val="both"/>
+        <w:rPr>
+          <w:rFonts w:eastAsia="Times New Roman"/>
+          <w:color w:val="000000"/>
+        </w:rPr>
+      </w:pPr>
+      <w:r>
+        <w:rPr>
+          <w:rFonts w:eastAsia="Times New Roman"/>
+          <w:color w:val="000000"/>
+        </w:rPr>
+        <w:tab/>
+      </w:r>
+      <w:r>
+        <w:rPr>
+          <w:rFonts w:eastAsia="Times New Roman"/>
+          <w:color w:val="000000"/>
+        </w:rPr>
+        <w:tab/>
+      </w:r>
+      <w:r>
+        <w:rPr>
+          <w:rFonts w:eastAsia="Times New Roman"/>
+          <w:color w:val="000000"/>
+        </w:rPr>
+        <w:t xml:space="preserve">= </w:t>
+      </w:r>
+      <w:r>
+        <w:rPr>
+          <w:rFonts w:eastAsia="Times New Roman"/>
+          <w:color w:val="000000"/>
+        </w:rPr>
+        <w:t>${NRR}</w:t>
+      </w:r>
+      <w:r>
+        <w:rPr>
+          <w:rFonts w:eastAsia="Times New Roman"/>
+          <w:color w:val="000000"/>
+        </w:rPr>
+        <w:sym w:font="Symbol" w:char="F0D7"/>
+      </w:r>
+      <w:proofErr w:type="spellStart"/>
+      <w:r>
+        <w:rPr>
+          <w:rFonts w:eastAsia="Times New Roman"/>
+          <w:color w:val="000000"/>
+        </w:rPr>
+        <w:t>yr</w:t>
+      </w:r>
+      <w:proofErr w:type="spellEnd"/>
+      <w:r>
+        <w:rPr>
+          <w:rFonts w:eastAsia="Times New Roman"/>
+          <w:color w:val="000000"/>
+        </w:rPr>
+        <w:t>/kWh</w:t>
+      </w:r>
+      <w:r>
+        <w:rPr>
+          <w:rFonts w:eastAsia="Times New Roman"/>
+          <w:color w:val="000000"/>
+        </w:rPr>
+        <w:t xml:space="preserve"> </w:t>
+      </w:r>
+      <w:r>
+        <w:t>×</w:t>
+      </w:r>
+      <w:r>
+        <w:rPr>
+          <w:rFonts w:eastAsia="Times New Roman"/>
+          <w:color w:val="000000"/>
+        </w:rPr>
+        <w:t xml:space="preserve"> </w:t>
+      </w:r>
+      <w:r>
+        <w:rPr>
+          <w:rFonts w:eastAsia="Times New Roman"/>
+          <w:color w:val="000000"/>
+        </w:rPr>
+        <w:t>${NGS}</w:t>
+      </w:r>
+      <w:r>
+        <w:t xml:space="preserve"> </w:t>
+      </w:r>
+      <w:r>
+        <w:rPr>
+          <w:rFonts w:eastAsia="Times New Roman"/>
+          <w:color w:val="000000"/>
+        </w:rPr>
+        <w:t>kWh/</w:t>
+      </w:r>
+      <w:proofErr w:type="spellStart"/>
+      <w:r>
+        <w:rPr>
+          <w:rFonts w:eastAsia="Times New Roman"/>
+          <w:color w:val="000000"/>
+        </w:rPr>
+        <w:t>yr</w:t>
+      </w:r>
+      <w:proofErr w:type="spellEnd"/>
+    </w:p>
+    <w:p>
+      <w:pPr>
+        <w:pBdr>
+          <w:top w:val="nil"/>
+          <w:left w:val="nil"/>
+          <w:bottom w:val="nil"/>
+          <w:right w:val="nil"/>
+          <w:between w:val="nil"/>
+        </w:pBdr>
+        <w:spacing w:line="360" w:lineRule="auto"/>
+        <w:jc w:val="both"/>
+        <w:rPr>
+          <w:rFonts w:eastAsia="Times New Roman"/>
+          <w:color w:val="000000"/>
+        </w:rPr>
+      </w:pPr>
+      <w:r>
+        <w:rPr>
+          <w:rFonts w:eastAsia="Times New Roman"/>
+          <w:color w:val="000000"/>
+        </w:rPr>
+        <w:tab/>
+      </w:r>
+      <w:r>
+        <w:rPr>
+          <w:rFonts w:eastAsia="Times New Roman"/>
+          <w:color w:val="000000"/>
+        </w:rPr>
+        <w:tab/>
+      </w:r>
+      <w:r>
+        <w:rPr>
+          <w:rFonts w:eastAsia="Times New Roman"/>
+          <w:color w:val="000000"/>
+        </w:rPr>
+        <w:t xml:space="preserve">= </w:t>
+      </w:r>
+      <w:r>
+        <w:t>${RB}</w:t>
+      </w:r>
+    </w:p>
+    <w:p>
+      <w:pPr>
+        <w:spacing w:line="360" w:lineRule="auto"/>
+        <w:jc w:val="both"/>
+        <w:rPr>
+          <w:bCs/>
+        </w:rPr>
+      </w:pPr>
+      <w:r>
+        <w:rPr>
+          <w:bCs/>
+        </w:rPr>
+        <w:tab/>
+      </w:r>
+      <w:r>
+        <w:rPr>
+          <w:bCs/>
+        </w:rPr>
+        <w:t>The incentives are capped at 50% of the project cost</w:t>
+      </w:r>
+      <w:r>
+        <w:rPr>
+          <w:bCs/>
+        </w:rPr>
+        <w:t xml:space="preserve">, which </w:t>
+      </w:r>
+      <w:r>
+        <w:rPr>
+          <w:bCs/>
+        </w:rPr>
+        <w:t>makes the modified rebate savings</w:t>
+      </w:r>
+      <w:r>
+        <w:rPr>
+          <w:bCs/>
+        </w:rPr>
+        <w:t>,</w:t>
+      </w:r>
+      <w:r>
+        <w:rPr>
+          <w:bCs/>
+        </w:rPr>
+        <w:t xml:space="preserve"> MRB</w:t>
+      </w:r>
+      <w:r>
+        <w:rPr>
+          <w:bCs/>
+        </w:rPr>
+        <w:t>,</w:t>
+      </w:r>
+      <w:r>
+        <w:rPr>
+          <w:bCs/>
+        </w:rPr>
+        <w:t xml:space="preserve"> equal to </w:t>
+      </w:r>
+      <w:r>
+        <w:t>$</w:t>
+      </w:r>
+      <w:r>
+        <w:t>{MRB}</w:t>
+      </w:r>
+      <w:r>
+        <w:rPr>
+          <w:bCs/>
+        </w:rPr>
+        <w:t>. Hence, the modified implementation cost</w:t>
+      </w:r>
+      <w:r>
+        <w:rPr>
+          <w:bCs/>
+        </w:rPr>
+        <w:t xml:space="preserve">, </w:t>
+      </w:r>
+      <w:r>
+        <w:rPr>
+          <w:bCs/>
+        </w:rPr>
+        <w:t>MIC</w:t>
+      </w:r>
+      <w:r>
+        <w:rPr>
+          <w:bCs/>
+        </w:rPr>
+        <w:t>,</w:t>
+      </w:r>
+      <w:r>
+        <w:rPr>
+          <w:bCs/>
+        </w:rPr>
+        <w:t xml:space="preserve"> is estimated as follows:</w:t>
+      </w:r>
+    </w:p>
+    <w:p>
+      <w:pPr>
+        <w:spacing w:line="360" w:lineRule="auto"/>
+        <w:jc w:val="both"/>
+        <w:rPr>
+          <w:bCs/>
+        </w:rPr>
+      </w:pPr>
+      <w:r>
+        <w:rPr>
+          <w:bCs/>
+        </w:rPr>
+        <w:tab/>
+      </w:r>
+      <w:r>
+        <w:rPr>
+          <w:bCs/>
+        </w:rPr>
+        <w:t>MIC</w:t>
+      </w:r>
+      <w:r>
+        <w:rPr>
+          <w:bCs/>
+        </w:rPr>
+        <w:tab/>
+        <w:t xml:space="preserve">= IC </w:t>
+      </w:r>
+      <w:r>
+        <w:rPr>
+          <w:bCs/>
+        </w:rPr>
+        <w:t>-</w:t>
+      </w:r>
+      <w:r>
+        <w:rPr>
+          <w:bCs/>
+        </w:rPr>
+        <w:t xml:space="preserve"> MRB</w:t>
+      </w:r>
+    </w:p>
+    <w:p>
+      <w:pPr>
+        <w:spacing w:line="360" w:lineRule="auto"/>
+        <w:jc w:val="both"/>
+        <w:rPr>
+          <w:bCs/>
+        </w:rPr>
+      </w:pPr>
+      <w:r>
+        <w:rPr>
+          <w:bCs/>
+        </w:rPr>
+        <w:tab/>
+      </w:r>
+      <w:r>
+        <w:rPr>
+          <w:bCs/>
+        </w:rPr>
+        <w:tab/>
+      </w:r>
+      <w:r>
+        <w:rPr>
+          <w:bCs/>
+        </w:rPr>
+        <w:t xml:space="preserve">= </w:t>
+      </w:r>
+      <w:r>
+        <w:t>$</w:t>
+      </w:r>
+      <w:r>
+        <w:t>{IC}</w:t>
+      </w:r>
+      <w:r>
+        <w:rPr>
+          <w:bCs/>
+        </w:rPr>
+        <w:t xml:space="preserve"> - </w:t>
+      </w:r>
+      <w:r>
+        <w:t>$</w:t>
+      </w:r>
+      <w:r>
+        <w:t>{MRB}</w:t>
+      </w:r>
+    </w:p>
+    <w:p>
+      <w:pPr>
+        <w:spacing w:line="360" w:lineRule="auto"/>
+        <w:jc w:val="both"/>
+        <w:rPr>
+          <w:bCs/>
+        </w:rPr>
+      </w:pPr>
+      <w:r>
+        <w:rPr>
+          <w:bCs/>
+        </w:rPr>
+        <w:tab/>
+      </w:r>
+      <w:r>
+        <w:rPr>
+          <w:bCs/>
+        </w:rPr>
+        <w:tab/>
+      </w:r>
+      <w:r>
+        <w:rPr>
+          <w:bCs/>
+        </w:rPr>
+        <w:t xml:space="preserve">= </w:t>
+      </w:r>
+      <w:r>
+        <w:t>$</w:t>
+      </w:r>
+      <w:r>
+        <w:t>{MIC}</w:t>
+      </w:r>
+    </w:p>
+    <w:p>
+      <w:pPr>
+        <w:spacing w:line="360" w:lineRule="auto"/>
+        <w:jc w:val="both"/>
+        <w:rPr>
+          <w:bCs/>
+        </w:rPr>
+      </w:pPr>
+      <w:r>
+        <w:rPr>
+          <w:bCs/>
+        </w:rPr>
+        <w:tab/>
+        <w:t>The modified implementation cost is ${MIC</w:t>
+      </w:r>
+      <w:proofErr w:type="gramStart"/>
+      <w:r>
+        <w:rPr>
+          <w:bCs/>
+        </w:rPr>
+        <w:t>}.&lt;</w:t>
+      </w:r>
+      <w:proofErr w:type="gramEnd"/>
+      <w:r>
+        <w:rPr>
+          <w:bCs/>
+        </w:rPr>
+        <w:t>/REBATE&gt;</w:t>
       </w:r>
     </w:p>
     <w:p>
@@ -3646,28 +4567,7 @@
           <w:color w:val="auto"/>
           <w:u w:val="single"/>
         </w:rPr>
-        <w:t>${IC}</w:t>
-      </w:r>
-      <w:r>
-        <w:rPr>
-          <w:b/>
-          <w:color w:val="auto"/>
-        </w:rPr>
-        <w:t xml:space="preserve"> in implementation costs, the payback period </w:t>
-      </w:r>
-      <w:r>
-        <w:rPr>
-          <w:b/>
-          <w:color w:val="auto"/>
-        </w:rPr>
-        <w:t>will b</w:t>
-      </w:r>
-      <w:r>
-        <w:rPr>
-          <w:b/>
-          <w:color w:val="auto"/>
-        </w:rPr>
-        <w:t xml:space="preserve">e </w:t>
+        <w:t>${</w:t>
       </w:r>
       <w:r>
         <w:rPr>
@@ -3675,7 +4575,60 @@
           <w:color w:val="auto"/>
           <w:u w:val="single"/>
         </w:rPr>
-        <w:t>${PB}</w:t>
+        <w:t>M</w:t>
+      </w:r>
+      <w:r>
+        <w:rPr>
+          <w:b/>
+          <w:color w:val="auto"/>
+          <w:u w:val="single"/>
+        </w:rPr>
+        <w:t>IC}</w:t>
+      </w:r>
+      <w:r>
+        <w:rPr>
+          <w:b/>
+          <w:color w:val="auto"/>
+        </w:rPr>
+        <w:t xml:space="preserve"> in implementation costs, the payback period </w:t>
+      </w:r>
+      <w:r>
+        <w:rPr>
+          <w:b/>
+          <w:color w:val="auto"/>
+        </w:rPr>
+        <w:t>will b</w:t>
+      </w:r>
+      <w:r>
+        <w:rPr>
+          <w:b/>
+          <w:color w:val="auto"/>
+        </w:rPr>
+        <w:t xml:space="preserve">e </w:t>
+      </w:r>
+      <w:r>
+        <w:rPr>
+          <w:b/>
+          <w:color w:val="auto"/>
+          <w:u w:val="single"/>
+        </w:rPr>
+        <w:t>${</w:t>
+      </w:r>
+      <w:r>
+        <w:rPr>
+          <w:b/>
+          <w:color w:val="auto"/>
+          <w:u w:val="single"/>
+        </w:rPr>
+        <w:t>M</w:t>
+      </w:r>
+      <w:r>
+        <w:rPr>
+          <w:b/>
+          <w:color w:val="auto"/>
+          <w:u w:val="single"/>
+        </w:rPr>
+        <w:t>PB}</w:t>
       </w:r>
       <w:r>
         <w:rPr>
@@ -3943,7 +4896,15 @@
         <w:footnoteRef/>
       </w:r>
       <w:r>
-        <w:t xml:space="preserve"> Sunden, B. "Heat exchangers and heat recovery processes in gas turbine systems." </w:t>
+        <w:t xml:space="preserve"> </w:t>
+      </w:r>
+      <w:proofErr w:type="spellStart"/>
+      <w:r>
+        <w:t>Sunden</w:t>
+      </w:r>
+      <w:proofErr w:type="spellEnd"/>
+      <w:r>
+        <w:t xml:space="preserve">, B. "Heat exchangers and heat recovery processes in gas turbine systems." </w:t>
       </w:r>
       <w:r>
         <w:rPr>

--- a/Boiler/Recover Exhaust Gas Heat/template.docx
+++ b/Boiler/Recover Exhaust Gas Heat/template.docx
@@ -939,7 +939,6 @@
           <w:spacing w:val="-3"/>
         </w:rPr>
       </w:pPr>
-      <w:proofErr w:type="gramStart"/>
       <w:r>
         <w:rPr>
           <w:spacing w:val="-3"/>
@@ -952,7 +951,6 @@
         </w:rPr>
         <w:t>here</w:t>
       </w:r>
-      <w:proofErr w:type="gramEnd"/>
       <w:r>
         <w:rPr>
           <w:spacing w:val="-3"/>
@@ -1567,17 +1565,11 @@
       <w:pPr>
         <w:suppressAutoHyphens/>
         <w:spacing w:line="360" w:lineRule="auto"/>
-        <w:rPr>
-          <w:spacing w:val="-3"/>
-        </w:rPr>
-      </w:pPr>
-      <w:r>
-        <w:rPr>
-          <w:iCs/>
-          <w:spacing w:val="-3"/>
-        </w:rPr>
-        <w:tab/>
-      </w:r>
+        <w:ind w:left="1440" w:hanging="720"/>
+        <w:rPr>
+          <w:spacing w:val="-3"/>
+        </w:rPr>
+      </w:pPr>
       <w:r>
         <w:rPr>
           <w:iCs/>
@@ -1660,7 +1652,49 @@
         <w:rPr>
           <w:spacing w:val="-3"/>
         </w:rPr>
-        <w:t xml:space="preserve"> (${HR} hours per day, ${DY} days per week, ${WK} weeks per year)</w:t>
+        <w:t xml:space="preserve"> (${HR} </w:t>
+      </w:r>
+      <w:proofErr w:type="spellStart"/>
+      <w:r>
+        <w:rPr>
+          <w:spacing w:val="-3"/>
+        </w:rPr>
+        <w:t>hrs</w:t>
+      </w:r>
+      <w:proofErr w:type="spellEnd"/>
+      <w:r>
+        <w:rPr>
+          <w:spacing w:val="-3"/>
+        </w:rPr>
+        <w:t xml:space="preserve"> per day, ${DY} days per week, ${WK} </w:t>
+      </w:r>
+      <w:proofErr w:type="spellStart"/>
+      <w:r>
+        <w:rPr>
+          <w:spacing w:val="-3"/>
+        </w:rPr>
+        <w:t>wks</w:t>
+      </w:r>
+      <w:proofErr w:type="spellEnd"/>
+      <w:r>
+        <w:rPr>
+          <w:spacing w:val="-3"/>
+        </w:rPr>
+        <w:t xml:space="preserve"> per </w:t>
+      </w:r>
+      <w:proofErr w:type="spellStart"/>
+      <w:r>
+        <w:rPr>
+          <w:spacing w:val="-3"/>
+        </w:rPr>
+        <w:t>yr</w:t>
+      </w:r>
+      <w:proofErr w:type="spellEnd"/>
+      <w:r>
+        <w:rPr>
+          <w:spacing w:val="-3"/>
+        </w:rPr>
+        <w:t>)</w:t>
       </w:r>
     </w:p>
     <w:p>
@@ -3876,14 +3910,7 @@
         <w:rPr>
           <w:spacing w:val="-3"/>
         </w:rPr>
-        <w:t xml:space="preserve"> ${IC</w:t>
-      </w:r>
-      <w:proofErr w:type="gramStart"/>
-      <w:r>
-        <w:rPr>
-          <w:spacing w:val="-3"/>
-        </w:rPr>
-        <w:t>}</w:t>
+        <w:t xml:space="preserve"> ${IC}</w:t>
       </w:r>
       <w:r>
         <w:rPr>
@@ -3897,15 +3924,7 @@
           <w:rFonts w:eastAsia="Times New Roman"/>
           <w:color w:val="000000"/>
         </w:rPr>
-        <w:t>&lt;</w:t>
-      </w:r>
-      <w:proofErr w:type="gramEnd"/>
-      <w:r>
-        <w:rPr>
-          <w:rFonts w:eastAsia="Times New Roman"/>
-          <w:color w:val="000000"/>
-        </w:rPr>
-        <w:t>REBATE&gt;</w:t>
+        <w:t>&lt;REBATE&gt;</w:t>
       </w:r>
     </w:p>
     <w:p>
@@ -4414,21 +4433,7 @@
           <w:bCs/>
         </w:rPr>
         <w:tab/>
-        <w:t>The modified implementation cost is ${MIC</w:t>
-      </w:r>
-      <w:proofErr w:type="gramStart"/>
-      <w:r>
-        <w:rPr>
-          <w:bCs/>
-        </w:rPr>
-        <w:t>}.&lt;</w:t>
-      </w:r>
-      <w:proofErr w:type="gramEnd"/>
-      <w:r>
-        <w:rPr>
-          <w:bCs/>
-        </w:rPr>
-        <w:t>/REBATE&gt;</w:t>
+        <w:t>The modified implementation cost is ${MIC}.&lt;/REBATE&gt;</w:t>
       </w:r>
     </w:p>
     <w:p>
@@ -4896,15 +4901,7 @@
         <w:footnoteRef/>
       </w:r>
       <w:r>
-        <w:t xml:space="preserve"> </w:t>
-      </w:r>
-      <w:proofErr w:type="spellStart"/>
-      <w:r>
-        <w:t>Sunden</w:t>
-      </w:r>
-      <w:proofErr w:type="spellEnd"/>
-      <w:r>
-        <w:t xml:space="preserve">, B. "Heat exchangers and heat recovery processes in gas turbine systems." </w:t>
+        <w:t xml:space="preserve"> Sunden, B. "Heat exchangers and heat recovery processes in gas turbine systems." </w:t>
       </w:r>
       <w:r>
         <w:rPr>

--- a/Boiler/Recover Exhaust Gas Heat/template.docx
+++ b/Boiler/Recover Exhaust Gas Heat/template.docx
@@ -939,6 +939,7 @@
           <w:spacing w:val="-3"/>
         </w:rPr>
       </w:pPr>
+      <w:proofErr w:type="gramStart"/>
       <w:r>
         <w:rPr>
           <w:spacing w:val="-3"/>
@@ -951,6 +952,7 @@
         </w:rPr>
         <w:t>here</w:t>
       </w:r>
+      <w:proofErr w:type="gramEnd"/>
       <w:r>
         <w:rPr>
           <w:spacing w:val="-3"/>
@@ -1551,7 +1553,32 @@
         <w:rPr>
           <w:spacing w:val="-3"/>
         </w:rPr>
-        <w:t xml:space="preserve"> conservatively ${ETA}% (depends on design)</w:t>
+        <w:t xml:space="preserve"> conservatively ${ETA}% (depends on</w:t>
+      </w:r>
+      <w:r>
+        <w:rPr>
+          <w:spacing w:val="-3"/>
+        </w:rPr>
+        <w:tab/>
+      </w:r>
+      <w:r>
+        <w:rPr>
+          <w:spacing w:val="-3"/>
+        </w:rPr>
+        <w:t xml:space="preserve"> </w:t>
+      </w:r>
+      <w:r>
+        <w:rPr>
+          <w:spacing w:val="-3"/>
+        </w:rPr>
+        <w:tab/>
+        <w:t xml:space="preserve">    </w:t>
+      </w:r>
+      <w:r>
+        <w:rPr>
+          <w:spacing w:val="-3"/>
+        </w:rPr>
+        <w:t>design)</w:t>
       </w:r>
       <w:r>
         <w:rPr>
@@ -1666,13 +1693,51 @@
         <w:rPr>
           <w:spacing w:val="-3"/>
         </w:rPr>
-        <w:t xml:space="preserve"> per day, ${DY} days per week, ${WK} </w:t>
+        <w:t>/</w:t>
+      </w:r>
+      <w:r>
+        <w:rPr>
+          <w:spacing w:val="-3"/>
+        </w:rPr>
+        <w:t>day, ${DY} days</w:t>
+      </w:r>
+      <w:r>
+        <w:rPr>
+          <w:spacing w:val="-3"/>
+        </w:rPr>
+        <w:t>/</w:t>
       </w:r>
       <w:proofErr w:type="spellStart"/>
       <w:r>
         <w:rPr>
           <w:spacing w:val="-3"/>
         </w:rPr>
+        <w:t>wk</w:t>
+      </w:r>
+      <w:proofErr w:type="spellEnd"/>
+      <w:r>
+        <w:rPr>
+          <w:spacing w:val="-3"/>
+        </w:rPr>
+        <w:t>,</w:t>
+      </w:r>
+      <w:r>
+        <w:rPr>
+          <w:spacing w:val="-3"/>
+        </w:rPr>
+        <w:t xml:space="preserve"> </w:t>
+      </w:r>
+      <w:r>
+        <w:rPr>
+          <w:spacing w:val="-3"/>
+        </w:rPr>
+        <w:t xml:space="preserve">${WK} </w:t>
+      </w:r>
+      <w:proofErr w:type="spellStart"/>
+      <w:r>
+        <w:rPr>
+          <w:spacing w:val="-3"/>
+        </w:rPr>
         <w:t>wks</w:t>
       </w:r>
       <w:proofErr w:type="spellEnd"/>
@@ -1680,7 +1745,7 @@
         <w:rPr>
           <w:spacing w:val="-3"/>
         </w:rPr>
-        <w:t xml:space="preserve"> per </w:t>
+        <w:t>/</w:t>
       </w:r>
       <w:proofErr w:type="spellStart"/>
       <w:r>
@@ -1695,6 +1760,12 @@
           <w:spacing w:val="-3"/>
         </w:rPr>
         <w:t>)</w:t>
+      </w:r>
+      <w:r>
+        <w:rPr>
+          <w:spacing w:val="-3"/>
+        </w:rPr>
+        <w:t xml:space="preserve"> </w:t>
       </w:r>
     </w:p>
     <w:p>
@@ -1815,18 +1886,12 @@
       <w:pPr>
         <w:suppressAutoHyphens/>
         <w:spacing w:line="360" w:lineRule="auto"/>
-        <w:rPr>
-          <w:iCs/>
-          <w:spacing w:val="-3"/>
-        </w:rPr>
-      </w:pPr>
-      <w:r>
-        <w:rPr>
-          <w:iCs/>
-          <w:spacing w:val="-3"/>
-        </w:rPr>
-        <w:tab/>
-      </w:r>
+        <w:ind w:left="720"/>
+        <w:rPr>
+          <w:iCs/>
+          <w:spacing w:val="-3"/>
+        </w:rPr>
+      </w:pPr>
       <w:r>
         <w:rPr>
           <w:iCs/>
@@ -2071,7 +2136,31 @@
         <w:rPr>
           <w:spacing w:val="-3"/>
         </w:rPr>
-        <w:t xml:space="preserve"> - ${TO}</w:t>
+        <w:t xml:space="preserve"> -</w:t>
+      </w:r>
+      <w:r>
+        <w:rPr>
+          <w:spacing w:val="-3"/>
+        </w:rPr>
+        <w:tab/>
+      </w:r>
+      <w:r>
+        <w:rPr>
+          <w:spacing w:val="-3"/>
+        </w:rPr>
+        <w:t xml:space="preserve"> </w:t>
+      </w:r>
+      <w:r>
+        <w:rPr>
+          <w:spacing w:val="-3"/>
+        </w:rPr>
+        <w:t xml:space="preserve">   </w:t>
+      </w:r>
+      <w:r>
+        <w:rPr>
+          <w:spacing w:val="-3"/>
+        </w:rPr>
+        <w:t>${TO}</w:t>
       </w:r>
       <w:r>
         <w:rPr>
@@ -3910,7 +3999,14 @@
         <w:rPr>
           <w:spacing w:val="-3"/>
         </w:rPr>
-        <w:t xml:space="preserve"> ${IC}</w:t>
+        <w:t xml:space="preserve"> ${IC</w:t>
+      </w:r>
+      <w:proofErr w:type="gramStart"/>
+      <w:r>
+        <w:rPr>
+          <w:spacing w:val="-3"/>
+        </w:rPr>
+        <w:t>}</w:t>
       </w:r>
       <w:r>
         <w:rPr>
@@ -3924,7 +4020,15 @@
           <w:rFonts w:eastAsia="Times New Roman"/>
           <w:color w:val="000000"/>
         </w:rPr>
-        <w:t>&lt;REBATE&gt;</w:t>
+        <w:t>&lt;</w:t>
+      </w:r>
+      <w:proofErr w:type="gramEnd"/>
+      <w:r>
+        <w:rPr>
+          <w:rFonts w:eastAsia="Times New Roman"/>
+          <w:color w:val="000000"/>
+        </w:rPr>
+        <w:t>REBATE&gt;</w:t>
       </w:r>
     </w:p>
     <w:p>
@@ -3955,7 +4059,23 @@
           <w:rFonts w:eastAsia="Times New Roman"/>
           <w:color w:val="000000"/>
         </w:rPr>
-        <w:t>However, there could be energy efficiency rebates available through your utility company, which could potentially reduce the overall capital cost and thereby the payback period. The savings from the rebate is calculated below.</w:t>
+        <w:t xml:space="preserve">However, there could be energy efficiency rebates available through your utility company, which could potentially reduce the overall capital cost and thereby the payback period. The savings from the rebate </w:t>
+      </w:r>
+      <w:proofErr w:type="gramStart"/>
+      <w:r>
+        <w:rPr>
+          <w:rFonts w:eastAsia="Times New Roman"/>
+          <w:color w:val="000000"/>
+        </w:rPr>
+        <w:t>is</w:t>
+      </w:r>
+      <w:proofErr w:type="gramEnd"/>
+      <w:r>
+        <w:rPr>
+          <w:rFonts w:eastAsia="Times New Roman"/>
+          <w:color w:val="000000"/>
+        </w:rPr>
+        <w:t xml:space="preserve"> calculated below.</w:t>
       </w:r>
     </w:p>
     <w:p>
@@ -4433,7 +4553,21 @@
           <w:bCs/>
         </w:rPr>
         <w:tab/>
-        <w:t>The modified implementation cost is ${MIC}.&lt;/REBATE&gt;</w:t>
+        <w:t>The modified implementation cost is ${MIC</w:t>
+      </w:r>
+      <w:proofErr w:type="gramStart"/>
+      <w:r>
+        <w:rPr>
+          <w:bCs/>
+        </w:rPr>
+        <w:t>}.&lt;</w:t>
+      </w:r>
+      <w:proofErr w:type="gramEnd"/>
+      <w:r>
+        <w:rPr>
+          <w:bCs/>
+        </w:rPr>
+        <w:t>/REBATE&gt;</w:t>
       </w:r>
     </w:p>
     <w:p>
@@ -4533,7 +4667,23 @@
           <w:b/>
           <w:color w:val="auto"/>
         </w:rPr>
-        <w:t xml:space="preserve">. The estimated annual cost savings is likely to be </w:t>
+        <w:t xml:space="preserve">. The estimated annual cost savings </w:t>
+      </w:r>
+      <w:proofErr w:type="gramStart"/>
+      <w:r>
+        <w:rPr>
+          <w:b/>
+          <w:color w:val="auto"/>
+        </w:rPr>
+        <w:t>is</w:t>
+      </w:r>
+      <w:proofErr w:type="gramEnd"/>
+      <w:r>
+        <w:rPr>
+          <w:b/>
+          <w:color w:val="auto"/>
+        </w:rPr>
+        <w:t xml:space="preserve"> likely to be </w:t>
       </w:r>
       <w:r>
         <w:rPr>

--- a/Boiler/Recover Exhaust Gas Heat/template.docx
+++ b/Boiler/Recover Exhaust Gas Heat/template.docx
@@ -939,7 +939,6 @@
           <w:spacing w:val="-3"/>
         </w:rPr>
       </w:pPr>
-      <w:proofErr w:type="gramStart"/>
       <w:r>
         <w:rPr>
           <w:spacing w:val="-3"/>
@@ -952,7 +951,6 @@
         </w:rPr>
         <w:t>here</w:t>
       </w:r>
-      <w:proofErr w:type="gramEnd"/>
       <w:r>
         <w:rPr>
           <w:spacing w:val="-3"/>
@@ -1519,6 +1517,7 @@
       <w:pPr>
         <w:suppressAutoHyphens/>
         <w:spacing w:line="360" w:lineRule="auto"/>
+        <w:ind w:left="720" w:hanging="720"/>
         <w:rPr>
           <w:spacing w:val="-3"/>
         </w:rPr>
@@ -1554,18 +1553,6 @@
           <w:spacing w:val="-3"/>
         </w:rPr>
         <w:t xml:space="preserve"> conservatively ${ETA}% (depends on</w:t>
-      </w:r>
-      <w:r>
-        <w:rPr>
-          <w:spacing w:val="-3"/>
-        </w:rPr>
-        <w:tab/>
-      </w:r>
-      <w:r>
-        <w:rPr>
-          <w:spacing w:val="-3"/>
-        </w:rPr>
-        <w:t xml:space="preserve"> </w:t>
       </w:r>
       <w:r>
         <w:rPr>
@@ -2142,19 +2129,7 @@
         <w:rPr>
           <w:spacing w:val="-3"/>
         </w:rPr>
-        <w:tab/>
-      </w:r>
-      <w:r>
-        <w:rPr>
-          <w:spacing w:val="-3"/>
-        </w:rPr>
-        <w:t xml:space="preserve"> </w:t>
-      </w:r>
-      <w:r>
-        <w:rPr>
-          <w:spacing w:val="-3"/>
-        </w:rPr>
-        <w:t xml:space="preserve">   </w:t>
+        <w:t xml:space="preserve"> </w:t>
       </w:r>
       <w:r>
         <w:rPr>
@@ -3492,6 +3467,12 @@
         <w:rPr>
           <w:spacing w:val="-3"/>
         </w:rPr>
+        <w:t>(</w:t>
+      </w:r>
+      <w:r>
+        <w:rPr>
+          <w:spacing w:val="-3"/>
+        </w:rPr>
         <w:t>NG</w:t>
       </w:r>
       <w:r>
@@ -3524,19 +3505,31 @@
         <w:rPr>
           <w:spacing w:val="-3"/>
         </w:rPr>
-        <w:t xml:space="preserve"> </w:t>
-      </w:r>
-      <w:r>
-        <w:rPr>
-          <w:spacing w:val="-3"/>
-        </w:rPr>
-        <w:t>-</w:t>
-      </w:r>
-      <w:r>
-        <w:rPr>
-          <w:spacing w:val="-3"/>
-        </w:rPr>
-        <w:t xml:space="preserve"> </w:t>
+        <w:t>)</w:t>
+      </w:r>
+      <w:r>
+        <w:rPr>
+          <w:spacing w:val="-3"/>
+        </w:rPr>
+        <w:t xml:space="preserve"> </w:t>
+      </w:r>
+      <w:r>
+        <w:rPr>
+          <w:spacing w:val="-3"/>
+        </w:rPr>
+        <w:t>–</w:t>
+      </w:r>
+      <w:r>
+        <w:rPr>
+          <w:spacing w:val="-3"/>
+        </w:rPr>
+        <w:t xml:space="preserve"> </w:t>
+      </w:r>
+      <w:r>
+        <w:rPr>
+          <w:spacing w:val="-3"/>
+        </w:rPr>
+        <w:t>(</w:t>
       </w:r>
       <w:r>
         <w:rPr>
@@ -3566,13 +3559,37 @@
         <w:rPr>
           <w:spacing w:val="-3"/>
         </w:rPr>
-        <w:t xml:space="preserve"> Electricity Cost -</w:t>
-      </w:r>
-      <w:r>
-        <w:rPr>
-          <w:spacing w:val="-3"/>
-        </w:rPr>
-        <w:t xml:space="preserve"> </w:t>
+        <w:t xml:space="preserve"> Electricity Cost</w:t>
+      </w:r>
+      <w:r>
+        <w:rPr>
+          <w:spacing w:val="-3"/>
+        </w:rPr>
+        <w:t>)</w:t>
+      </w:r>
+      <w:r>
+        <w:rPr>
+          <w:spacing w:val="-3"/>
+        </w:rPr>
+        <w:t xml:space="preserve"> </w:t>
+      </w:r>
+      <w:r>
+        <w:rPr>
+          <w:spacing w:val="-3"/>
+        </w:rPr>
+        <w:t>–</w:t>
+      </w:r>
+      <w:r>
+        <w:rPr>
+          <w:spacing w:val="-3"/>
+        </w:rPr>
+        <w:t xml:space="preserve"> </w:t>
+      </w:r>
+      <w:r>
+        <w:rPr>
+          <w:spacing w:val="-3"/>
+        </w:rPr>
+        <w:t>(</w:t>
       </w:r>
       <w:r>
         <w:rPr>
@@ -3597,6 +3614,233 @@
           <w:spacing w:val="-3"/>
         </w:rPr>
         <w:t xml:space="preserve"> Demand Cost</w:t>
+      </w:r>
+      <w:r>
+        <w:rPr>
+          <w:spacing w:val="-3"/>
+        </w:rPr>
+        <w:t>)</w:t>
+      </w:r>
+    </w:p>
+    <w:p>
+      <w:pPr>
+        <w:suppressAutoHyphens/>
+        <w:spacing w:line="360" w:lineRule="auto"/>
+        <w:ind w:left="1440"/>
+        <w:jc w:val="both"/>
+        <w:rPr>
+          <w:spacing w:val="-3"/>
+        </w:rPr>
+      </w:pPr>
+      <w:r>
+        <w:rPr>
+          <w:spacing w:val="-3"/>
+        </w:rPr>
+        <w:t xml:space="preserve">= </w:t>
+      </w:r>
+      <w:r>
+        <w:rPr>
+          <w:spacing w:val="-3"/>
+        </w:rPr>
+        <w:t>(</w:t>
+      </w:r>
+      <w:r>
+        <w:rPr>
+          <w:spacing w:val="-3"/>
+        </w:rPr>
+        <w:t>${NGS}</w:t>
+      </w:r>
+      <w:r>
+        <w:rPr>
+          <w:spacing w:val="-3"/>
+        </w:rPr>
+        <w:t xml:space="preserve"> MMBtu/</w:t>
+      </w:r>
+      <w:proofErr w:type="spellStart"/>
+      <w:r>
+        <w:rPr>
+          <w:spacing w:val="-3"/>
+        </w:rPr>
+        <w:t>yr</w:t>
+      </w:r>
+      <w:proofErr w:type="spellEnd"/>
+      <w:r>
+        <w:rPr>
+          <w:spacing w:val="-3"/>
+        </w:rPr>
+        <w:t xml:space="preserve"> </w:t>
+      </w:r>
+      <w:r>
+        <w:rPr>
+          <w:spacing w:val="-3"/>
+        </w:rPr>
+        <w:t>×</w:t>
+      </w:r>
+      <w:r>
+        <w:rPr>
+          <w:spacing w:val="-3"/>
+        </w:rPr>
+        <w:t xml:space="preserve"> ${NGC}</w:t>
+      </w:r>
+      <w:r>
+        <w:rPr>
+          <w:spacing w:val="-3"/>
+        </w:rPr>
+        <w:t>/MMBtu</w:t>
+      </w:r>
+      <w:r>
+        <w:rPr>
+          <w:spacing w:val="-3"/>
+        </w:rPr>
+        <w:t>)</w:t>
+      </w:r>
+      <w:r>
+        <w:rPr>
+          <w:spacing w:val="-3"/>
+        </w:rPr>
+        <w:t xml:space="preserve"> </w:t>
+      </w:r>
+      <w:r>
+        <w:rPr>
+          <w:spacing w:val="-3"/>
+        </w:rPr>
+        <w:t>–</w:t>
+      </w:r>
+      <w:r>
+        <w:rPr>
+          <w:spacing w:val="-3"/>
+        </w:rPr>
+        <w:t xml:space="preserve"> </w:t>
+      </w:r>
+      <w:r>
+        <w:rPr>
+          <w:spacing w:val="-3"/>
+        </w:rPr>
+        <w:t>(</w:t>
+      </w:r>
+      <w:r>
+        <w:rPr>
+          <w:spacing w:val="-3"/>
+        </w:rPr>
+        <w:t>${EU}</w:t>
+      </w:r>
+      <w:r>
+        <w:rPr>
+          <w:spacing w:val="-3"/>
+        </w:rPr>
+        <w:t xml:space="preserve"> kWh/</w:t>
+      </w:r>
+      <w:proofErr w:type="spellStart"/>
+      <w:r>
+        <w:rPr>
+          <w:spacing w:val="-3"/>
+        </w:rPr>
+        <w:t>yr</w:t>
+      </w:r>
+      <w:proofErr w:type="spellEnd"/>
+      <w:r>
+        <w:rPr>
+          <w:spacing w:val="-3"/>
+        </w:rPr>
+        <w:t xml:space="preserve"> </w:t>
+      </w:r>
+      <w:r>
+        <w:rPr>
+          <w:spacing w:val="-3"/>
+        </w:rPr>
+        <w:t>×</w:t>
+      </w:r>
+      <w:r>
+        <w:rPr>
+          <w:spacing w:val="-3"/>
+        </w:rPr>
+        <w:t xml:space="preserve"> ${EC}</w:t>
+      </w:r>
+      <w:r>
+        <w:rPr>
+          <w:spacing w:val="-3"/>
+        </w:rPr>
+        <w:t>/kWh</w:t>
+      </w:r>
+      <w:r>
+        <w:rPr>
+          <w:spacing w:val="-3"/>
+        </w:rPr>
+        <w:t>)</w:t>
+      </w:r>
+      <w:r>
+        <w:rPr>
+          <w:spacing w:val="-3"/>
+        </w:rPr>
+        <w:t xml:space="preserve"> </w:t>
+      </w:r>
+      <w:r>
+        <w:rPr>
+          <w:spacing w:val="-3"/>
+        </w:rPr>
+        <w:t>–</w:t>
+      </w:r>
+      <w:r>
+        <w:rPr>
+          <w:spacing w:val="-3"/>
+        </w:rPr>
+        <w:t xml:space="preserve"> </w:t>
+      </w:r>
+      <w:r>
+        <w:rPr>
+          <w:spacing w:val="-3"/>
+        </w:rPr>
+        <w:t>(</w:t>
+      </w:r>
+      <w:r>
+        <w:rPr>
+          <w:spacing w:val="-3"/>
+        </w:rPr>
+        <w:t>${DU}</w:t>
+      </w:r>
+      <w:r>
+        <w:rPr>
+          <w:spacing w:val="-3"/>
+        </w:rPr>
+        <w:t xml:space="preserve"> kW/</w:t>
+      </w:r>
+      <w:proofErr w:type="spellStart"/>
+      <w:r>
+        <w:rPr>
+          <w:spacing w:val="-3"/>
+        </w:rPr>
+        <w:t>yr</w:t>
+      </w:r>
+      <w:proofErr w:type="spellEnd"/>
+      <w:r>
+        <w:rPr>
+          <w:spacing w:val="-3"/>
+        </w:rPr>
+        <w:t xml:space="preserve"> </w:t>
+      </w:r>
+      <w:r>
+        <w:rPr>
+          <w:spacing w:val="-3"/>
+        </w:rPr>
+        <w:t>×</w:t>
+      </w:r>
+      <w:r>
+        <w:rPr>
+          <w:spacing w:val="-3"/>
+        </w:rPr>
+        <w:t xml:space="preserve"> ${DC}</w:t>
+      </w:r>
+      <w:r>
+        <w:rPr>
+          <w:spacing w:val="-3"/>
+        </w:rPr>
+        <w:t>/kW</w:t>
+      </w:r>
+      <w:r>
+        <w:rPr>
+          <w:spacing w:val="-3"/>
+        </w:rPr>
+        <w:t>)</w:t>
       </w:r>
     </w:p>
     <w:p>
@@ -3619,17 +3863,33 @@
           <w:spacing w:val="-3"/>
         </w:rPr>
         <w:tab/>
-        <w:t>= ${NGS}</w:t>
-      </w:r>
-      <w:r>
-        <w:rPr>
-          <w:spacing w:val="-3"/>
-        </w:rPr>
-        <w:t xml:space="preserve"> MMBtu/</w:t>
+        <w:t>= ${NG</w:t>
+      </w:r>
+      <w:r>
+        <w:rPr>
+          <w:iCs/>
+          <w:spacing w:val="-3"/>
+        </w:rPr>
+        <w:t>CS</w:t>
+      </w:r>
+      <w:r>
+        <w:rPr>
+          <w:iCs/>
+          <w:spacing w:val="-3"/>
+        </w:rPr>
+        <w:t>}</w:t>
+      </w:r>
+      <w:r>
+        <w:rPr>
+          <w:iCs/>
+          <w:spacing w:val="-3"/>
+        </w:rPr>
+        <w:t>/</w:t>
       </w:r>
       <w:proofErr w:type="spellStart"/>
       <w:r>
         <w:rPr>
+          <w:iCs/>
           <w:spacing w:val="-3"/>
         </w:rPr>
         <w:t>yr</w:t>
@@ -3645,31 +3905,31 @@
         <w:rPr>
           <w:spacing w:val="-3"/>
         </w:rPr>
-        <w:t>×</w:t>
-      </w:r>
-      <w:r>
-        <w:rPr>
-          <w:spacing w:val="-3"/>
-        </w:rPr>
-        <w:t xml:space="preserve"> ${NGC}</w:t>
-      </w:r>
-      <w:r>
-        <w:rPr>
-          <w:spacing w:val="-3"/>
-        </w:rPr>
-        <w:t>/MMBtu</w:t>
-      </w:r>
-      <w:r>
-        <w:rPr>
-          <w:spacing w:val="-3"/>
-        </w:rPr>
-        <w:t xml:space="preserve"> - ${EU}</w:t>
-      </w:r>
-      <w:r>
-        <w:rPr>
-          <w:spacing w:val="-3"/>
-        </w:rPr>
-        <w:t xml:space="preserve"> kWh/</w:t>
+        <w:t>-</w:t>
+      </w:r>
+      <w:r>
+        <w:rPr>
+          <w:spacing w:val="-3"/>
+        </w:rPr>
+        <w:t xml:space="preserve"> ${E</w:t>
+      </w:r>
+      <w:r>
+        <w:rPr>
+          <w:spacing w:val="-3"/>
+        </w:rPr>
+        <w:t>UC</w:t>
+      </w:r>
+      <w:r>
+        <w:rPr>
+          <w:spacing w:val="-3"/>
+        </w:rPr>
+        <w:t>}</w:t>
+      </w:r>
+      <w:r>
+        <w:rPr>
+          <w:spacing w:val="-3"/>
+        </w:rPr>
+        <w:t>/</w:t>
       </w:r>
       <w:proofErr w:type="spellStart"/>
       <w:r>
@@ -3689,43 +3949,31 @@
         <w:rPr>
           <w:spacing w:val="-3"/>
         </w:rPr>
-        <w:t>×</w:t>
-      </w:r>
-      <w:r>
-        <w:rPr>
-          <w:spacing w:val="-3"/>
-        </w:rPr>
-        <w:t xml:space="preserve"> ${EC}</w:t>
-      </w:r>
-      <w:r>
-        <w:rPr>
-          <w:spacing w:val="-3"/>
-        </w:rPr>
-        <w:t>/kWh</w:t>
-      </w:r>
-      <w:r>
-        <w:rPr>
-          <w:spacing w:val="-3"/>
-        </w:rPr>
-        <w:t xml:space="preserve"> </w:t>
-      </w:r>
-      <w:r>
-        <w:rPr>
-          <w:spacing w:val="-3"/>
-        </w:rPr>
         <w:t>-</w:t>
       </w:r>
       <w:r>
         <w:rPr>
           <w:spacing w:val="-3"/>
         </w:rPr>
-        <w:t xml:space="preserve"> ${DU}</w:t>
-      </w:r>
-      <w:r>
-        <w:rPr>
-          <w:spacing w:val="-3"/>
-        </w:rPr>
-        <w:t xml:space="preserve"> kW/</w:t>
+        <w:t xml:space="preserve"> ${D</w:t>
+      </w:r>
+      <w:r>
+        <w:rPr>
+          <w:spacing w:val="-3"/>
+        </w:rPr>
+        <w:t>U</w:t>
+      </w:r>
+      <w:r>
+        <w:rPr>
+          <w:spacing w:val="-3"/>
+        </w:rPr>
+        <w:t>C}</w:t>
+      </w:r>
+      <w:r>
+        <w:rPr>
+          <w:spacing w:val="-3"/>
+        </w:rPr>
+        <w:t>/</w:t>
       </w:r>
       <w:proofErr w:type="spellStart"/>
       <w:r>
@@ -3735,30 +3983,6 @@
         <w:t>yr</w:t>
       </w:r>
       <w:proofErr w:type="spellEnd"/>
-      <w:r>
-        <w:rPr>
-          <w:spacing w:val="-3"/>
-        </w:rPr>
-        <w:t xml:space="preserve"> </w:t>
-      </w:r>
-      <w:r>
-        <w:rPr>
-          <w:spacing w:val="-3"/>
-        </w:rPr>
-        <w:t>×</w:t>
-      </w:r>
-      <w:r>
-        <w:rPr>
-          <w:spacing w:val="-3"/>
-        </w:rPr>
-        <w:t xml:space="preserve"> ${DC}</w:t>
-      </w:r>
-      <w:r>
-        <w:rPr>
-          <w:spacing w:val="-3"/>
-        </w:rPr>
-        <w:t>/kW</w:t>
-      </w:r>
     </w:p>
     <w:p>
       <w:pPr>
@@ -3773,118 +3997,33 @@
         <w:rPr>
           <w:spacing w:val="-3"/>
         </w:rPr>
-        <w:tab/>
-      </w:r>
-      <w:r>
-        <w:rPr>
-          <w:spacing w:val="-3"/>
-        </w:rPr>
-        <w:tab/>
-        <w:t>= ${NG</w:t>
-      </w:r>
-      <w:r>
-        <w:rPr>
-          <w:iCs/>
-          <w:spacing w:val="-3"/>
-        </w:rPr>
-        <w:t>CS</w:t>
-      </w:r>
-      <w:r>
-        <w:rPr>
-          <w:iCs/>
-          <w:spacing w:val="-3"/>
-        </w:rPr>
-        <w:t>}</w:t>
-      </w:r>
-      <w:r>
-        <w:rPr>
-          <w:iCs/>
-          <w:spacing w:val="-3"/>
-        </w:rPr>
-        <w:t>/</w:t>
-      </w:r>
-      <w:proofErr w:type="spellStart"/>
-      <w:r>
-        <w:rPr>
-          <w:iCs/>
-          <w:spacing w:val="-3"/>
-        </w:rPr>
-        <w:t>yr</w:t>
-      </w:r>
-      <w:proofErr w:type="spellEnd"/>
-      <w:r>
-        <w:rPr>
-          <w:spacing w:val="-3"/>
-        </w:rPr>
-        <w:t xml:space="preserve"> </w:t>
-      </w:r>
-      <w:r>
-        <w:rPr>
-          <w:spacing w:val="-3"/>
-        </w:rPr>
-        <w:t>-</w:t>
-      </w:r>
-      <w:r>
-        <w:rPr>
-          <w:spacing w:val="-3"/>
-        </w:rPr>
-        <w:t xml:space="preserve"> ${E</w:t>
-      </w:r>
-      <w:r>
-        <w:rPr>
-          <w:spacing w:val="-3"/>
-        </w:rPr>
-        <w:t>UC</w:t>
-      </w:r>
-      <w:r>
-        <w:rPr>
-          <w:spacing w:val="-3"/>
-        </w:rPr>
-        <w:t>}</w:t>
-      </w:r>
-      <w:r>
-        <w:rPr>
-          <w:spacing w:val="-3"/>
-        </w:rPr>
-        <w:t>/</w:t>
-      </w:r>
-      <w:proofErr w:type="spellStart"/>
-      <w:r>
-        <w:rPr>
-          <w:spacing w:val="-3"/>
-        </w:rPr>
-        <w:t>yr</w:t>
-      </w:r>
-      <w:proofErr w:type="spellEnd"/>
-      <w:r>
-        <w:rPr>
-          <w:spacing w:val="-3"/>
-        </w:rPr>
-        <w:t xml:space="preserve"> </w:t>
-      </w:r>
-      <w:r>
-        <w:rPr>
-          <w:spacing w:val="-3"/>
-        </w:rPr>
-        <w:t>-</w:t>
-      </w:r>
-      <w:r>
-        <w:rPr>
-          <w:spacing w:val="-3"/>
-        </w:rPr>
-        <w:t xml:space="preserve"> ${D</w:t>
-      </w:r>
-      <w:r>
-        <w:rPr>
-          <w:spacing w:val="-3"/>
-        </w:rPr>
-        <w:t>U</w:t>
-      </w:r>
-      <w:r>
-        <w:rPr>
-          <w:spacing w:val="-3"/>
-        </w:rPr>
-        <w:t>C}</w:t>
+        <w:lastRenderedPageBreak/>
+        <w:tab/>
+      </w:r>
+      <w:r>
+        <w:rPr>
+          <w:spacing w:val="-3"/>
+        </w:rPr>
+        <w:tab/>
+        <w:t xml:space="preserve">= </w:t>
+      </w:r>
+      <w:r>
+        <w:rPr>
+          <w:spacing w:val="-3"/>
+        </w:rPr>
+        <w:t>${</w:t>
+      </w:r>
+      <w:r>
+        <w:rPr>
+          <w:spacing w:val="-3"/>
+        </w:rPr>
+        <w:t>A</w:t>
+      </w:r>
+      <w:r>
+        <w:rPr>
+          <w:spacing w:val="-3"/>
+        </w:rPr>
+        <w:t>CS}</w:t>
       </w:r>
       <w:r>
         <w:rPr>
@@ -3903,82 +4042,26 @@
     </w:p>
     <w:p>
       <w:pPr>
+        <w:pStyle w:val="BodyText"/>
+        <w:suppressAutoHyphens/>
+        <w:spacing w:before="120"/>
+        <w:rPr>
+          <w:b/>
+        </w:rPr>
+      </w:pPr>
+      <w:r>
+        <w:rPr>
+          <w:b/>
+        </w:rPr>
+        <w:t>Implementation Cost</w:t>
+      </w:r>
+    </w:p>
+    <w:p>
+      <w:pPr>
         <w:suppressAutoHyphens/>
         <w:spacing w:line="360" w:lineRule="auto"/>
         <w:jc w:val="both"/>
         <w:rPr>
-          <w:spacing w:val="-3"/>
-        </w:rPr>
-      </w:pPr>
-      <w:r>
-        <w:rPr>
-          <w:spacing w:val="-3"/>
-        </w:rPr>
-        <w:lastRenderedPageBreak/>
-        <w:tab/>
-      </w:r>
-      <w:r>
-        <w:rPr>
-          <w:spacing w:val="-3"/>
-        </w:rPr>
-        <w:tab/>
-        <w:t xml:space="preserve">= </w:t>
-      </w:r>
-      <w:r>
-        <w:rPr>
-          <w:spacing w:val="-3"/>
-        </w:rPr>
-        <w:t>${</w:t>
-      </w:r>
-      <w:r>
-        <w:rPr>
-          <w:spacing w:val="-3"/>
-        </w:rPr>
-        <w:t>A</w:t>
-      </w:r>
-      <w:r>
-        <w:rPr>
-          <w:spacing w:val="-3"/>
-        </w:rPr>
-        <w:t>CS}</w:t>
-      </w:r>
-      <w:r>
-        <w:rPr>
-          <w:spacing w:val="-3"/>
-        </w:rPr>
-        <w:t>/</w:t>
-      </w:r>
-      <w:proofErr w:type="spellStart"/>
-      <w:r>
-        <w:rPr>
-          <w:spacing w:val="-3"/>
-        </w:rPr>
-        <w:t>yr</w:t>
-      </w:r>
-      <w:proofErr w:type="spellEnd"/>
-    </w:p>
-    <w:p>
-      <w:pPr>
-        <w:pStyle w:val="BodyText"/>
-        <w:suppressAutoHyphens/>
-        <w:spacing w:before="120"/>
-        <w:rPr>
-          <w:b/>
-        </w:rPr>
-      </w:pPr>
-      <w:r>
-        <w:rPr>
-          <w:b/>
-        </w:rPr>
-        <w:t>Implementation Cost</w:t>
-      </w:r>
-    </w:p>
-    <w:p>
-      <w:pPr>
-        <w:suppressAutoHyphens/>
-        <w:spacing w:line="360" w:lineRule="auto"/>
-        <w:jc w:val="both"/>
-        <w:rPr>
           <w:rFonts w:eastAsia="Times New Roman"/>
           <w:spacing w:val="-3"/>
         </w:rPr>
@@ -3999,14 +4082,7 @@
         <w:rPr>
           <w:spacing w:val="-3"/>
         </w:rPr>
-        <w:t xml:space="preserve"> ${IC</w:t>
-      </w:r>
-      <w:proofErr w:type="gramStart"/>
-      <w:r>
-        <w:rPr>
-          <w:spacing w:val="-3"/>
-        </w:rPr>
-        <w:t>}</w:t>
+        <w:t xml:space="preserve"> ${IC}</w:t>
       </w:r>
       <w:r>
         <w:rPr>
@@ -4020,15 +4096,7 @@
           <w:rFonts w:eastAsia="Times New Roman"/>
           <w:color w:val="000000"/>
         </w:rPr>
-        <w:t>&lt;</w:t>
-      </w:r>
-      <w:proofErr w:type="gramEnd"/>
-      <w:r>
-        <w:rPr>
-          <w:rFonts w:eastAsia="Times New Roman"/>
-          <w:color w:val="000000"/>
-        </w:rPr>
-        <w:t>REBATE&gt;</w:t>
+        <w:t>&lt;REBATE&gt;</w:t>
       </w:r>
     </w:p>
     <w:p>
@@ -4059,23 +4127,7 @@
           <w:rFonts w:eastAsia="Times New Roman"/>
           <w:color w:val="000000"/>
         </w:rPr>
-        <w:t xml:space="preserve">However, there could be energy efficiency rebates available through your utility company, which could potentially reduce the overall capital cost and thereby the payback period. The savings from the rebate </w:t>
-      </w:r>
-      <w:proofErr w:type="gramStart"/>
-      <w:r>
-        <w:rPr>
-          <w:rFonts w:eastAsia="Times New Roman"/>
-          <w:color w:val="000000"/>
-        </w:rPr>
-        <w:t>is</w:t>
-      </w:r>
-      <w:proofErr w:type="gramEnd"/>
-      <w:r>
-        <w:rPr>
-          <w:rFonts w:eastAsia="Times New Roman"/>
-          <w:color w:val="000000"/>
-        </w:rPr>
-        <w:t xml:space="preserve"> calculated below.</w:t>
+        <w:t>However, there could be energy efficiency rebates available through your utility company, which could potentially reduce the overall capital cost and thereby the payback period. The savings from the rebate is calculated below.</w:t>
       </w:r>
     </w:p>
     <w:p>
@@ -4553,21 +4605,7 @@
           <w:bCs/>
         </w:rPr>
         <w:tab/>
-        <w:t>The modified implementation cost is ${MIC</w:t>
-      </w:r>
-      <w:proofErr w:type="gramStart"/>
-      <w:r>
-        <w:rPr>
-          <w:bCs/>
-        </w:rPr>
-        <w:t>}.&lt;</w:t>
-      </w:r>
-      <w:proofErr w:type="gramEnd"/>
-      <w:r>
-        <w:rPr>
-          <w:bCs/>
-        </w:rPr>
-        <w:t>/REBATE&gt;</w:t>
+        <w:t>The modified implementation cost is ${MIC}.&lt;/REBATE&gt;</w:t>
       </w:r>
     </w:p>
     <w:p>
@@ -4667,23 +4705,7 @@
           <w:b/>
           <w:color w:val="auto"/>
         </w:rPr>
-        <w:t xml:space="preserve">. The estimated annual cost savings </w:t>
-      </w:r>
-      <w:proofErr w:type="gramStart"/>
-      <w:r>
-        <w:rPr>
-          <w:b/>
-          <w:color w:val="auto"/>
-        </w:rPr>
-        <w:t>is</w:t>
-      </w:r>
-      <w:proofErr w:type="gramEnd"/>
-      <w:r>
-        <w:rPr>
-          <w:b/>
-          <w:color w:val="auto"/>
-        </w:rPr>
-        <w:t xml:space="preserve"> likely to be </w:t>
+        <w:t xml:space="preserve">. The estimated annual cost savings is likely to be </w:t>
       </w:r>
       <w:r>
         <w:rPr>

--- a/Boiler/Recover Exhaust Gas Heat/template.docx
+++ b/Boiler/Recover Exhaust Gas Heat/template.docx
@@ -237,7 +237,7 @@
           </w:tcPr>
           <w:p>
             <w:pPr>
-              <w:spacing w:before="60" w:after="60" w:line="276" w:lineRule="auto"/>
+              <w:spacing w:before="60" w:after="60"/>
             </w:pPr>
             <w:r>
               <w:t>Annual Cost Savings</w:t>
@@ -255,7 +255,7 @@
                 <w:tab w:val="clear" w:pos="4320"/>
                 <w:tab w:val="clear" w:pos="8640"/>
               </w:tabs>
-              <w:spacing w:before="60" w:after="60" w:line="276" w:lineRule="auto"/>
+              <w:spacing w:before="60" w:after="60"/>
             </w:pPr>
             <w:r>
               <w:rPr>
@@ -288,7 +288,7 @@
           </w:tcPr>
           <w:p>
             <w:pPr>
-              <w:spacing w:before="60" w:after="60" w:line="276" w:lineRule="auto"/>
+              <w:spacing w:before="60" w:after="60"/>
             </w:pPr>
             <w:r>
               <w:t>Implementation Cost</w:t>
@@ -301,7 +301,7 @@
           </w:tcPr>
           <w:p>
             <w:pPr>
-              <w:spacing w:before="60" w:after="60" w:line="276" w:lineRule="auto"/>
+              <w:spacing w:before="60" w:after="60"/>
             </w:pPr>
             <w:r>
               <w:rPr>
@@ -334,7 +334,7 @@
           </w:tcPr>
           <w:p>
             <w:pPr>
-              <w:spacing w:before="60" w:after="60" w:line="276" w:lineRule="auto"/>
+              <w:spacing w:before="60" w:after="60"/>
             </w:pPr>
             <w:r>
               <w:t>Payback Period</w:t>
@@ -347,7 +347,7 @@
           </w:tcPr>
           <w:p>
             <w:pPr>
-              <w:spacing w:before="60" w:after="60" w:line="276" w:lineRule="auto"/>
+              <w:spacing w:before="60" w:after="60"/>
               <w:rPr>
                 <w:bCs/>
               </w:rPr>
@@ -383,7 +383,7 @@
           </w:tcPr>
           <w:p>
             <w:pPr>
-              <w:spacing w:before="60" w:after="60" w:line="276" w:lineRule="auto"/>
+              <w:spacing w:before="60" w:after="60"/>
             </w:pPr>
             <w:r>
               <w:t xml:space="preserve">Annual </w:t>
@@ -402,7 +402,7 @@
           </w:tcPr>
           <w:p>
             <w:pPr>
-              <w:spacing w:before="60" w:after="60" w:line="276" w:lineRule="auto"/>
+              <w:spacing w:before="60" w:after="60"/>
             </w:pPr>
             <w:r>
               <w:rPr>
@@ -426,7 +426,7 @@
           </w:tcPr>
           <w:p>
             <w:pPr>
-              <w:spacing w:before="60" w:after="60" w:line="276" w:lineRule="auto"/>
+              <w:spacing w:before="60" w:after="60"/>
             </w:pPr>
             <w:r>
               <w:t>Annual Electricity Savings</w:t>
@@ -439,7 +439,7 @@
           </w:tcPr>
           <w:p>
             <w:pPr>
-              <w:spacing w:before="60" w:after="60" w:line="276" w:lineRule="auto"/>
+              <w:spacing w:before="60" w:after="60"/>
             </w:pPr>
             <w:r>
               <w:t>${</w:t>
@@ -466,7 +466,7 @@
           </w:tcPr>
           <w:p>
             <w:pPr>
-              <w:spacing w:before="60" w:after="60" w:line="276" w:lineRule="auto"/>
+              <w:spacing w:before="60" w:after="60"/>
             </w:pPr>
             <w:r>
               <w:t>Annual Demand Savings</w:t>
@@ -479,7 +479,7 @@
           </w:tcPr>
           <w:p>
             <w:pPr>
-              <w:spacing w:before="60" w:after="60" w:line="276" w:lineRule="auto"/>
+              <w:spacing w:before="60" w:after="60"/>
             </w:pPr>
             <w:r>
               <w:t>${DS} kW</w:t>
@@ -497,7 +497,7 @@
           </w:tcPr>
           <w:p>
             <w:pPr>
-              <w:spacing w:before="60" w:after="60" w:line="276" w:lineRule="auto"/>
+              <w:spacing w:before="60" w:after="60"/>
             </w:pPr>
             <w:r>
               <w:t>ARC Number</w:t>
@@ -510,7 +510,7 @@
           </w:tcPr>
           <w:p>
             <w:pPr>
-              <w:spacing w:before="60" w:after="60" w:line="276" w:lineRule="auto"/>
+              <w:spacing w:before="60" w:after="60"/>
             </w:pPr>
             <w:r>
               <w:t>2.244</w:t>
@@ -939,6 +939,7 @@
           <w:spacing w:val="-3"/>
         </w:rPr>
       </w:pPr>
+      <w:proofErr w:type="gramStart"/>
       <w:r>
         <w:rPr>
           <w:spacing w:val="-3"/>
@@ -951,6 +952,7 @@
         </w:rPr>
         <w:t>here</w:t>
       </w:r>
+      <w:proofErr w:type="gramEnd"/>
       <w:r>
         <w:rPr>
           <w:spacing w:val="-3"/>
@@ -4082,7 +4084,14 @@
         <w:rPr>
           <w:spacing w:val="-3"/>
         </w:rPr>
-        <w:t xml:space="preserve"> ${IC}</w:t>
+        <w:t xml:space="preserve"> ${IC</w:t>
+      </w:r>
+      <w:proofErr w:type="gramStart"/>
+      <w:r>
+        <w:rPr>
+          <w:spacing w:val="-3"/>
+        </w:rPr>
+        <w:t>}</w:t>
       </w:r>
       <w:r>
         <w:rPr>
@@ -4096,7 +4105,15 @@
           <w:rFonts w:eastAsia="Times New Roman"/>
           <w:color w:val="000000"/>
         </w:rPr>
-        <w:t>&lt;REBATE&gt;</w:t>
+        <w:t>&lt;</w:t>
+      </w:r>
+      <w:proofErr w:type="gramEnd"/>
+      <w:r>
+        <w:rPr>
+          <w:rFonts w:eastAsia="Times New Roman"/>
+          <w:color w:val="000000"/>
+        </w:rPr>
+        <w:t>REBATE&gt;</w:t>
       </w:r>
     </w:p>
     <w:p>
@@ -4127,7 +4144,23 @@
           <w:rFonts w:eastAsia="Times New Roman"/>
           <w:color w:val="000000"/>
         </w:rPr>
-        <w:t>However, there could be energy efficiency rebates available through your utility company, which could potentially reduce the overall capital cost and thereby the payback period. The savings from the rebate is calculated below.</w:t>
+        <w:t xml:space="preserve">However, there could be energy efficiency rebates available through your utility company, which could potentially reduce the overall capital cost and thereby the payback period. The savings from the rebate </w:t>
+      </w:r>
+      <w:proofErr w:type="gramStart"/>
+      <w:r>
+        <w:rPr>
+          <w:rFonts w:eastAsia="Times New Roman"/>
+          <w:color w:val="000000"/>
+        </w:rPr>
+        <w:t>is</w:t>
+      </w:r>
+      <w:proofErr w:type="gramEnd"/>
+      <w:r>
+        <w:rPr>
+          <w:rFonts w:eastAsia="Times New Roman"/>
+          <w:color w:val="000000"/>
+        </w:rPr>
+        <w:t xml:space="preserve"> calculated below.</w:t>
       </w:r>
     </w:p>
     <w:p>
@@ -4605,7 +4638,21 @@
           <w:bCs/>
         </w:rPr>
         <w:tab/>
-        <w:t>The modified implementation cost is ${MIC}.&lt;/REBATE&gt;</w:t>
+        <w:t>The modified implementation cost is ${MIC</w:t>
+      </w:r>
+      <w:proofErr w:type="gramStart"/>
+      <w:r>
+        <w:rPr>
+          <w:bCs/>
+        </w:rPr>
+        <w:t>}.&lt;</w:t>
+      </w:r>
+      <w:proofErr w:type="gramEnd"/>
+      <w:r>
+        <w:rPr>
+          <w:bCs/>
+        </w:rPr>
+        <w:t>/REBATE&gt;</w:t>
       </w:r>
     </w:p>
     <w:p>
@@ -4705,7 +4752,23 @@
           <w:b/>
           <w:color w:val="auto"/>
         </w:rPr>
-        <w:t xml:space="preserve">. The estimated annual cost savings is likely to be </w:t>
+        <w:t xml:space="preserve">. The estimated annual cost savings </w:t>
+      </w:r>
+      <w:proofErr w:type="gramStart"/>
+      <w:r>
+        <w:rPr>
+          <w:b/>
+          <w:color w:val="auto"/>
+        </w:rPr>
+        <w:t>is</w:t>
+      </w:r>
+      <w:proofErr w:type="gramEnd"/>
+      <w:r>
+        <w:rPr>
+          <w:b/>
+          <w:color w:val="auto"/>
+        </w:rPr>
+        <w:t xml:space="preserve"> likely to be </w:t>
       </w:r>
       <w:r>
         <w:rPr>

--- a/Boiler/Recover Exhaust Gas Heat/template.docx
+++ b/Boiler/Recover Exhaust Gas Heat/template.docx
@@ -1,6 +1,6 @@
 
 <file path=word/document.xml><?xml version="1.0" encoding="utf-8"?>
-<w:document xmlns:wpc="http://schemas.microsoft.com/office/word/2010/wordprocessingCanvas" xmlns:cx="http://schemas.microsoft.com/office/drawing/2014/chartex" xmlns:cx1="http://schemas.microsoft.com/office/drawing/2015/9/8/chartex" xmlns:cx2="http://schemas.microsoft.com/office/drawing/2015/10/21/chartex" xmlns:cx3="http://schemas.microsoft.com/office/drawing/2016/5/9/chartex" xmlns:cx4="http://schemas.microsoft.com/office/drawing/2016/5/10/chartex" xmlns:cx5="http://schemas.microsoft.com/office/drawing/2016/5/11/chartex" xmlns:cx6="http://schemas.microsoft.com/office/drawing/2016/5/12/chartex" xmlns:cx7="http://schemas.microsoft.com/office/drawing/2016/5/13/chartex" xmlns:cx8="http://schemas.microsoft.com/office/drawing/2016/5/14/chartex" xmlns:mc="http://schemas.openxmlformats.org/markup-compatibility/2006" xmlns:aink="http://schemas.microsoft.com/office/drawing/2016/ink" xmlns:am3d="http://schemas.microsoft.com/office/drawing/2017/model3d" xmlns:o="urn:schemas-microsoft-com:office:office" xmlns:oel="http://schemas.microsoft.com/office/2019/extlst" xmlns:r="http://schemas.openxmlformats.org/officeDocument/2006/relationships" xmlns:m="http://schemas.openxmlformats.org/officeDocument/2006/math" xmlns:v="urn:schemas-microsoft-com:vml" xmlns:wp14="http://schemas.microsoft.com/office/word/2010/wordprocessingDrawing" xmlns:wp="http://schemas.openxmlformats.org/drawingml/2006/wordprocessingDrawing" xmlns:w10="urn:schemas-microsoft-com:office:word" xmlns:w="http://schemas.openxmlformats.org/wordprocessingml/2006/main" xmlns:w14="http://schemas.microsoft.com/office/word/2010/wordml" xmlns:w15="http://schemas.microsoft.com/office/word/2012/wordml" xmlns:w16cex="http://schemas.microsoft.com/office/word/2018/wordml/cex" xmlns:w16cid="http://schemas.microsoft.com/office/word/2016/wordml/cid" xmlns:w16="http://schemas.microsoft.com/office/word/2018/wordml" xmlns:w16sdtdh="http://schemas.microsoft.com/office/word/2020/wordml/sdtdatahash" xmlns:w16se="http://schemas.microsoft.com/office/word/2015/wordml/symex" xmlns:wpg="http://schemas.microsoft.com/office/word/2010/wordprocessingGroup" xmlns:wpi="http://schemas.microsoft.com/office/word/2010/wordprocessingInk" xmlns:wne="http://schemas.microsoft.com/office/word/2006/wordml" xmlns:wps="http://schemas.microsoft.com/office/word/2010/wordprocessingShape" mc:Ignorable="w14 w15 w16se w16cid w16 w16cex w16sdtdh wp14">
+<w:document xmlns:wpc="http://schemas.microsoft.com/office/word/2010/wordprocessingCanvas" xmlns:cx="http://schemas.microsoft.com/office/drawing/2014/chartex" xmlns:cx1="http://schemas.microsoft.com/office/drawing/2015/9/8/chartex" xmlns:cx2="http://schemas.microsoft.com/office/drawing/2015/10/21/chartex" xmlns:cx3="http://schemas.microsoft.com/office/drawing/2016/5/9/chartex" xmlns:cx4="http://schemas.microsoft.com/office/drawing/2016/5/10/chartex" xmlns:cx5="http://schemas.microsoft.com/office/drawing/2016/5/11/chartex" xmlns:cx6="http://schemas.microsoft.com/office/drawing/2016/5/12/chartex" xmlns:cx7="http://schemas.microsoft.com/office/drawing/2016/5/13/chartex" xmlns:cx8="http://schemas.microsoft.com/office/drawing/2016/5/14/chartex" xmlns:mc="http://schemas.openxmlformats.org/markup-compatibility/2006" xmlns:aink="http://schemas.microsoft.com/office/drawing/2016/ink" xmlns:am3d="http://schemas.microsoft.com/office/drawing/2017/model3d" xmlns:o="urn:schemas-microsoft-com:office:office" xmlns:oel="http://schemas.microsoft.com/office/2019/extlst" xmlns:r="http://schemas.openxmlformats.org/officeDocument/2006/relationships" xmlns:m="http://schemas.openxmlformats.org/officeDocument/2006/math" xmlns:v="urn:schemas-microsoft-com:vml" xmlns:wp14="http://schemas.microsoft.com/office/word/2010/wordprocessingDrawing" xmlns:wp="http://schemas.openxmlformats.org/drawingml/2006/wordprocessingDrawing" xmlns:w10="urn:schemas-microsoft-com:office:word" xmlns:w="http://schemas.openxmlformats.org/wordprocessingml/2006/main" xmlns:w14="http://schemas.microsoft.com/office/word/2010/wordml" xmlns:w15="http://schemas.microsoft.com/office/word/2012/wordml" xmlns:w16cex="http://schemas.microsoft.com/office/word/2018/wordml/cex" xmlns:w16cid="http://schemas.microsoft.com/office/word/2016/wordml/cid" xmlns:w16="http://schemas.microsoft.com/office/word/2018/wordml" xmlns:w16du="http://schemas.microsoft.com/office/word/2023/wordml/word16du" xmlns:w16sdtdh="http://schemas.microsoft.com/office/word/2020/wordml/sdtdatahash" xmlns:w16sdtfl="http://schemas.microsoft.com/office/word/2024/wordml/sdtformatlock" xmlns:w16se="http://schemas.microsoft.com/office/word/2015/wordml/symex" xmlns:wpg="http://schemas.microsoft.com/office/word/2010/wordprocessingGroup" xmlns:wpi="http://schemas.microsoft.com/office/word/2010/wordprocessingInk" xmlns:wne="http://schemas.microsoft.com/office/word/2006/wordml" xmlns:wps="http://schemas.microsoft.com/office/word/2010/wordprocessingShape" mc:Ignorable="w14 w15 w16se w16cid w16 w16cex w16sdtdh w16sdtfl w16du wp14">
   <w:body>
     <w:p>
       <w:pPr>
@@ -227,6 +227,48 @@
         <w:gridCol w:w="3600"/>
         <w:gridCol w:w="2160"/>
       </w:tblGrid>
+      <w:tr>
+        <w:trPr>
+          <w:jc w:val="center"/>
+        </w:trPr>
+        <w:tc>
+          <w:tcPr>
+            <w:tcW w:w="3600" w:type="dxa"/>
+          </w:tcPr>
+          <w:p>
+            <w:pPr>
+              <w:spacing w:before="60" w:after="60"/>
+            </w:pPr>
+            <w:r>
+              <w:t>Recommendation Type</w:t>
+            </w:r>
+          </w:p>
+        </w:tc>
+        <w:tc>
+          <w:tcPr>
+            <w:tcW w:w="2160" w:type="dxa"/>
+          </w:tcPr>
+          <w:p>
+            <w:pPr>
+              <w:pStyle w:val="Footer"/>
+              <w:tabs>
+                <w:tab w:val="clear" w:pos="4320"/>
+                <w:tab w:val="clear" w:pos="8640"/>
+              </w:tabs>
+              <w:spacing w:before="60" w:after="60"/>
+              <w:rPr>
+                <w:spacing w:val="-3"/>
+              </w:rPr>
+            </w:pPr>
+            <w:r>
+              <w:rPr>
+                <w:spacing w:val="-3"/>
+              </w:rPr>
+              <w:t>Boiler</w:t>
+            </w:r>
+          </w:p>
+        </w:tc>
+      </w:tr>
       <w:tr>
         <w:trPr>
           <w:jc w:val="center"/>
@@ -584,7 +626,6 @@
         </w:rPr>
         <w:t>${TI}</w:t>
       </w:r>
-      <w:proofErr w:type="spellStart"/>
       <w:r>
         <w:rPr>
           <w:vertAlign w:val="superscript"/>
@@ -594,7 +635,6 @@
       <w:r>
         <w:t>F</w:t>
       </w:r>
-      <w:proofErr w:type="spellEnd"/>
       <w:r>
         <w:t xml:space="preserve"> with a volume of </w:t>
       </w:r>
@@ -939,7 +979,6 @@
           <w:spacing w:val="-3"/>
         </w:rPr>
       </w:pPr>
-      <w:proofErr w:type="gramStart"/>
       <w:r>
         <w:rPr>
           <w:spacing w:val="-3"/>
@@ -952,7 +991,6 @@
         </w:rPr>
         <w:t>here</w:t>
       </w:r>
-      <w:proofErr w:type="gramEnd"/>
       <w:r>
         <w:rPr>
           <w:spacing w:val="-3"/>
@@ -1081,7 +1119,6 @@
         </w:rPr>
         <w:t>exhaust gas (at ${TI}</w:t>
       </w:r>
-      <w:proofErr w:type="spellStart"/>
       <w:r>
         <w:rPr>
           <w:iCs/>
@@ -1095,15 +1132,7 @@
           <w:iCs/>
           <w:spacing w:val="-3"/>
         </w:rPr>
-        <w:t>F</w:t>
-      </w:r>
-      <w:proofErr w:type="spellEnd"/>
-      <w:r>
-        <w:rPr>
-          <w:iCs/>
-          <w:spacing w:val="-3"/>
-        </w:rPr>
-        <w:t>)</w:t>
+        <w:t>F)</w:t>
       </w:r>
       <w:r>
         <w:rPr>
@@ -1126,21 +1155,12 @@
         </w:rPr>
         <w:t xml:space="preserve">${RHO} </w:t>
       </w:r>
-      <w:proofErr w:type="spellStart"/>
-      <w:r>
-        <w:rPr>
-          <w:iCs/>
-          <w:spacing w:val="-3"/>
-        </w:rPr>
-        <w:t>lb</w:t>
-      </w:r>
-      <w:proofErr w:type="spellEnd"/>
-      <w:r>
-        <w:rPr>
-          <w:iCs/>
-          <w:spacing w:val="-3"/>
-        </w:rPr>
-        <w:t>/ft</w:t>
+      <w:r>
+        <w:rPr>
+          <w:iCs/>
+          <w:spacing w:val="-3"/>
+        </w:rPr>
+        <w:t>lb/ft</w:t>
       </w:r>
       <w:r>
         <w:rPr>
@@ -1273,7 +1293,6 @@
         </w:rPr>
         <w:t>${TI}</w:t>
       </w:r>
-      <w:proofErr w:type="spellStart"/>
       <w:r>
         <w:rPr>
           <w:iCs/>
@@ -1287,15 +1306,7 @@
           <w:iCs/>
           <w:spacing w:val="-3"/>
         </w:rPr>
-        <w:t>F</w:t>
-      </w:r>
-      <w:proofErr w:type="spellEnd"/>
-      <w:r>
-        <w:rPr>
-          <w:iCs/>
-          <w:spacing w:val="-3"/>
-        </w:rPr>
-        <w:t>)</w:t>
+        <w:t>F)</w:t>
       </w:r>
       <w:r>
         <w:rPr>
@@ -1323,17 +1334,8 @@
           <w:iCs/>
           <w:spacing w:val="-3"/>
         </w:rPr>
-        <w:t>Btu/</w:t>
-      </w:r>
-      <w:proofErr w:type="spellStart"/>
-      <w:r>
-        <w:rPr>
-          <w:iCs/>
-          <w:spacing w:val="-3"/>
-        </w:rPr>
-        <w:t>lb</w:t>
-      </w:r>
-      <w:proofErr w:type="spellEnd"/>
+        <w:t>Btu/lb</w:t>
+      </w:r>
       <w:r>
         <w:rPr>
           <w:iCs/>
@@ -1636,7 +1638,6 @@
         </w:rPr>
         <w:t xml:space="preserve"> </w:t>
       </w:r>
-      <w:proofErr w:type="spellStart"/>
       <w:r>
         <w:rPr>
           <w:spacing w:val="-3"/>
@@ -1649,35 +1650,30 @@
         </w:rPr>
         <w:t>s</w:t>
       </w:r>
-      <w:proofErr w:type="spellEnd"/>
+      <w:r>
+        <w:rPr>
+          <w:spacing w:val="-3"/>
+        </w:rPr>
+        <w:t>/yr</w:t>
+      </w:r>
+      <w:r>
+        <w:rPr>
+          <w:spacing w:val="-3"/>
+        </w:rPr>
+        <w:t xml:space="preserve"> (${HR} hrs</w:t>
+      </w:r>
       <w:r>
         <w:rPr>
           <w:spacing w:val="-3"/>
         </w:rPr>
         <w:t>/</w:t>
       </w:r>
-      <w:proofErr w:type="spellStart"/>
-      <w:r>
-        <w:rPr>
-          <w:spacing w:val="-3"/>
-        </w:rPr>
-        <w:t>yr</w:t>
-      </w:r>
-      <w:proofErr w:type="spellEnd"/>
-      <w:r>
-        <w:rPr>
-          <w:spacing w:val="-3"/>
-        </w:rPr>
-        <w:t xml:space="preserve"> (${HR} </w:t>
-      </w:r>
-      <w:proofErr w:type="spellStart"/>
-      <w:r>
-        <w:rPr>
-          <w:spacing w:val="-3"/>
-        </w:rPr>
-        <w:t>hrs</w:t>
-      </w:r>
-      <w:proofErr w:type="spellEnd"/>
+      <w:r>
+        <w:rPr>
+          <w:spacing w:val="-3"/>
+        </w:rPr>
+        <w:t>day, ${DY} days</w:t>
+      </w:r>
       <w:r>
         <w:rPr>
           <w:spacing w:val="-3"/>
@@ -1688,67 +1684,19 @@
         <w:rPr>
           <w:spacing w:val="-3"/>
         </w:rPr>
-        <w:t>day, ${DY} days</w:t>
-      </w:r>
-      <w:r>
-        <w:rPr>
-          <w:spacing w:val="-3"/>
-        </w:rPr>
-        <w:t>/</w:t>
-      </w:r>
-      <w:proofErr w:type="spellStart"/>
-      <w:r>
-        <w:rPr>
-          <w:spacing w:val="-3"/>
-        </w:rPr>
-        <w:t>wk</w:t>
-      </w:r>
-      <w:proofErr w:type="spellEnd"/>
-      <w:r>
-        <w:rPr>
-          <w:spacing w:val="-3"/>
-        </w:rPr>
-        <w:t>,</w:t>
-      </w:r>
-      <w:r>
-        <w:rPr>
-          <w:spacing w:val="-3"/>
-        </w:rPr>
-        <w:t xml:space="preserve"> </w:t>
-      </w:r>
-      <w:r>
-        <w:rPr>
-          <w:spacing w:val="-3"/>
-        </w:rPr>
-        <w:t xml:space="preserve">${WK} </w:t>
-      </w:r>
-      <w:proofErr w:type="spellStart"/>
-      <w:r>
-        <w:rPr>
-          <w:spacing w:val="-3"/>
-        </w:rPr>
-        <w:t>wks</w:t>
-      </w:r>
-      <w:proofErr w:type="spellEnd"/>
-      <w:r>
-        <w:rPr>
-          <w:spacing w:val="-3"/>
-        </w:rPr>
-        <w:t>/</w:t>
-      </w:r>
-      <w:proofErr w:type="spellStart"/>
-      <w:r>
-        <w:rPr>
-          <w:spacing w:val="-3"/>
-        </w:rPr>
-        <w:t>yr</w:t>
-      </w:r>
-      <w:proofErr w:type="spellEnd"/>
-      <w:r>
-        <w:rPr>
-          <w:spacing w:val="-3"/>
-        </w:rPr>
-        <w:t>)</w:t>
+        <w:t>wk,</w:t>
+      </w:r>
+      <w:r>
+        <w:rPr>
+          <w:spacing w:val="-3"/>
+        </w:rPr>
+        <w:t xml:space="preserve"> </w:t>
+      </w:r>
+      <w:r>
+        <w:rPr>
+          <w:spacing w:val="-3"/>
+        </w:rPr>
+        <w:t>${WK} wks/yr)</w:t>
       </w:r>
       <w:r>
         <w:rPr>
@@ -1969,21 +1917,12 @@
         </w:rPr>
         <w:t xml:space="preserve">${RHO} </w:t>
       </w:r>
-      <w:proofErr w:type="spellStart"/>
-      <w:r>
-        <w:rPr>
-          <w:iCs/>
-          <w:spacing w:val="-3"/>
-        </w:rPr>
-        <w:t>lb</w:t>
-      </w:r>
-      <w:proofErr w:type="spellEnd"/>
-      <w:r>
-        <w:rPr>
-          <w:iCs/>
-          <w:spacing w:val="-3"/>
-        </w:rPr>
-        <w:t>/ft</w:t>
+      <w:r>
+        <w:rPr>
+          <w:iCs/>
+          <w:spacing w:val="-3"/>
+        </w:rPr>
+        <w:t>lb/ft</w:t>
       </w:r>
       <w:r>
         <w:rPr>
@@ -2053,17 +1992,8 @@
           <w:iCs/>
           <w:spacing w:val="-3"/>
         </w:rPr>
-        <w:t>Btu/</w:t>
-      </w:r>
-      <w:proofErr w:type="spellStart"/>
-      <w:r>
-        <w:rPr>
-          <w:iCs/>
-          <w:spacing w:val="-3"/>
-        </w:rPr>
-        <w:t>lb</w:t>
-      </w:r>
-      <w:proofErr w:type="spellEnd"/>
+        <w:t>Btu/lb</w:t>
+      </w:r>
       <w:r>
         <w:rPr>
           <w:iCs/>
@@ -2193,7 +2123,6 @@
         </w:rPr>
         <w:t xml:space="preserve"> </w:t>
       </w:r>
-      <w:proofErr w:type="spellStart"/>
       <w:r>
         <w:rPr>
           <w:spacing w:val="-3"/>
@@ -2206,21 +2135,12 @@
         </w:rPr>
         <w:t>s</w:t>
       </w:r>
-      <w:proofErr w:type="spellEnd"/>
-      <w:r>
-        <w:rPr>
-          <w:spacing w:val="-3"/>
-        </w:rPr>
-        <w:t>/</w:t>
-      </w:r>
-      <w:proofErr w:type="spellStart"/>
-      <w:r>
-        <w:rPr>
-          <w:spacing w:val="-3"/>
-        </w:rPr>
-        <w:t>yr</w:t>
-      </w:r>
-      <w:proofErr w:type="spellEnd"/>
+      <w:r>
+        <w:rPr>
+          <w:spacing w:val="-3"/>
+        </w:rPr>
+        <w:t>/yr</w:t>
+      </w:r>
       <w:r>
         <w:rPr>
           <w:spacing w:val="-3"/>
@@ -2594,15 +2514,7 @@
           <w:iCs/>
           <w:spacing w:val="-3"/>
         </w:rPr>
-        <w:t xml:space="preserve">12 </w:t>
-      </w:r>
-      <w:proofErr w:type="spellStart"/>
-      <w:r>
-        <w:rPr>
-          <w:iCs/>
-          <w:spacing w:val="-3"/>
-        </w:rPr>
-        <w:t>mo</w:t>
+        <w:t>12 mo</w:t>
       </w:r>
       <w:r>
         <w:rPr>
@@ -2611,23 +2523,13 @@
         </w:rPr>
         <w:t>s</w:t>
       </w:r>
-      <w:proofErr w:type="spellEnd"/>
-      <w:r>
-        <w:rPr>
-          <w:iCs/>
-          <w:spacing w:val="-3"/>
-        </w:rPr>
-        <w:t>/</w:t>
-      </w:r>
-      <w:proofErr w:type="spellStart"/>
-      <w:r>
-        <w:rPr>
-          <w:iCs/>
-          <w:spacing w:val="-3"/>
-        </w:rPr>
-        <w:t>yr</w:t>
-      </w:r>
-      <w:proofErr w:type="spellEnd"/>
+      <w:r>
+        <w:rPr>
+          <w:iCs/>
+          <w:spacing w:val="-3"/>
+        </w:rPr>
+        <w:t>/yr</w:t>
+      </w:r>
     </w:p>
     <w:p>
       <w:pPr>
@@ -2848,14 +2750,7 @@
         <w:rPr>
           <w:spacing w:val="-3"/>
         </w:rPr>
-        <w:t xml:space="preserve">${OH} </w:t>
-      </w:r>
-      <w:proofErr w:type="spellStart"/>
-      <w:r>
-        <w:rPr>
-          <w:spacing w:val="-3"/>
-        </w:rPr>
-        <w:t>hr</w:t>
+        <w:t>${OH} hr</w:t>
       </w:r>
       <w:r>
         <w:rPr>
@@ -2863,21 +2758,12 @@
         </w:rPr>
         <w:t>s</w:t>
       </w:r>
-      <w:proofErr w:type="spellEnd"/>
-      <w:r>
-        <w:rPr>
-          <w:spacing w:val="-3"/>
-        </w:rPr>
-        <w:t>/</w:t>
-      </w:r>
-      <w:proofErr w:type="spellStart"/>
-      <w:r>
-        <w:rPr>
-          <w:spacing w:val="-3"/>
-        </w:rPr>
-        <w:t>yr</w:t>
-      </w:r>
-      <w:proofErr w:type="spellEnd"/>
+      <w:r>
+        <w:rPr>
+          <w:spacing w:val="-3"/>
+        </w:rPr>
+        <w:t>/yr</w:t>
+      </w:r>
     </w:p>
     <w:p>
       <w:pPr>
@@ -2943,18 +2829,8 @@
           <w:color w:val="000000"/>
           <w:lang w:eastAsia="zh-CN"/>
         </w:rPr>
-        <w:t>/</w:t>
-      </w:r>
-      <w:proofErr w:type="spellStart"/>
-      <w:r>
-        <w:rPr>
-          <w:rFonts w:eastAsia="Times New Roman"/>
-          <w:color w:val="000000"/>
-          <w:lang w:eastAsia="zh-CN"/>
-        </w:rPr>
-        <w:t>yr</w:t>
-      </w:r>
-      <w:proofErr w:type="spellEnd"/>
+        <w:t>/yr</w:t>
+      </w:r>
     </w:p>
     <w:p>
       <w:pPr>
@@ -3210,7 +3086,6 @@
         </w:rPr>
         <w:t xml:space="preserve"> </w:t>
       </w:r>
-      <w:proofErr w:type="spellStart"/>
       <w:r>
         <w:rPr>
           <w:spacing w:val="-3"/>
@@ -3223,26 +3098,11 @@
         </w:rPr>
         <w:t>s</w:t>
       </w:r>
-      <w:proofErr w:type="spellEnd"/>
-      <w:r>
-        <w:rPr>
-          <w:spacing w:val="-3"/>
-        </w:rPr>
-        <w:t>/</w:t>
-      </w:r>
-      <w:proofErr w:type="spellStart"/>
-      <w:r>
-        <w:rPr>
-          <w:spacing w:val="-3"/>
-        </w:rPr>
-        <w:t>yr</w:t>
-      </w:r>
-      <w:proofErr w:type="spellEnd"/>
-      <w:r>
-        <w:rPr>
-          <w:spacing w:val="-3"/>
-        </w:rPr>
-        <w:t xml:space="preserve"> </w:t>
+      <w:r>
+        <w:rPr>
+          <w:spacing w:val="-3"/>
+        </w:rPr>
+        <w:t xml:space="preserve">/yr </w:t>
       </w:r>
       <w:r>
         <w:rPr>
@@ -3272,16 +3132,8 @@
         <w:rPr>
           <w:spacing w:val="-3"/>
         </w:rPr>
-        <w:t>/</w:t>
-      </w:r>
-      <w:proofErr w:type="spellStart"/>
-      <w:r>
-        <w:rPr>
-          <w:spacing w:val="-3"/>
-        </w:rPr>
-        <w:t>mo</w:t>
-      </w:r>
-      <w:proofErr w:type="spellEnd"/>
+        <w:t>/mo</w:t>
+      </w:r>
     </w:p>
     <w:p>
       <w:pPr>
@@ -3344,16 +3196,8 @@
         <w:rPr>
           <w:spacing w:val="-3"/>
         </w:rPr>
-        <w:t>/</w:t>
-      </w:r>
-      <w:proofErr w:type="spellStart"/>
-      <w:r>
-        <w:rPr>
-          <w:spacing w:val="-3"/>
-        </w:rPr>
-        <w:t>yr</w:t>
-      </w:r>
-      <w:proofErr w:type="spellEnd"/>
+        <w:t>/yr</w:t>
+      </w:r>
     </w:p>
     <w:p>
       <w:pPr>
@@ -3656,16 +3500,8 @@
         <w:rPr>
           <w:spacing w:val="-3"/>
         </w:rPr>
-        <w:t xml:space="preserve"> MMBtu/</w:t>
-      </w:r>
-      <w:proofErr w:type="spellStart"/>
-      <w:r>
-        <w:rPr>
-          <w:spacing w:val="-3"/>
-        </w:rPr>
-        <w:t>yr</w:t>
-      </w:r>
-      <w:proofErr w:type="spellEnd"/>
+        <w:t xml:space="preserve"> MMBtu/yr</w:t>
+      </w:r>
       <w:r>
         <w:rPr>
           <w:spacing w:val="-3"/>
@@ -3730,16 +3566,8 @@
         <w:rPr>
           <w:spacing w:val="-3"/>
         </w:rPr>
-        <w:t xml:space="preserve"> kWh/</w:t>
-      </w:r>
-      <w:proofErr w:type="spellStart"/>
-      <w:r>
-        <w:rPr>
-          <w:spacing w:val="-3"/>
-        </w:rPr>
-        <w:t>yr</w:t>
-      </w:r>
-      <w:proofErr w:type="spellEnd"/>
+        <w:t xml:space="preserve"> kWh/yr</w:t>
+      </w:r>
       <w:r>
         <w:rPr>
           <w:spacing w:val="-3"/>
@@ -3804,16 +3632,8 @@
         <w:rPr>
           <w:spacing w:val="-3"/>
         </w:rPr>
-        <w:t xml:space="preserve"> kW/</w:t>
-      </w:r>
-      <w:proofErr w:type="spellStart"/>
-      <w:r>
-        <w:rPr>
-          <w:spacing w:val="-3"/>
-        </w:rPr>
-        <w:t>yr</w:t>
-      </w:r>
-      <w:proofErr w:type="spellEnd"/>
+        <w:t xml:space="preserve"> kW/yr</w:t>
+      </w:r>
       <w:r>
         <w:rPr>
           <w:spacing w:val="-3"/>
@@ -3886,17 +3706,8 @@
           <w:iCs/>
           <w:spacing w:val="-3"/>
         </w:rPr>
-        <w:t>/</w:t>
-      </w:r>
-      <w:proofErr w:type="spellStart"/>
-      <w:r>
-        <w:rPr>
-          <w:iCs/>
-          <w:spacing w:val="-3"/>
-        </w:rPr>
-        <w:t>yr</w:t>
-      </w:r>
-      <w:proofErr w:type="spellEnd"/>
+        <w:t>/yr</w:t>
+      </w:r>
       <w:r>
         <w:rPr>
           <w:spacing w:val="-3"/>
@@ -3931,16 +3742,8 @@
         <w:rPr>
           <w:spacing w:val="-3"/>
         </w:rPr>
-        <w:t>/</w:t>
-      </w:r>
-      <w:proofErr w:type="spellStart"/>
-      <w:r>
-        <w:rPr>
-          <w:spacing w:val="-3"/>
-        </w:rPr>
-        <w:t>yr</w:t>
-      </w:r>
-      <w:proofErr w:type="spellEnd"/>
+        <w:t>/yr</w:t>
+      </w:r>
       <w:r>
         <w:rPr>
           <w:spacing w:val="-3"/>
@@ -3975,16 +3778,8 @@
         <w:rPr>
           <w:spacing w:val="-3"/>
         </w:rPr>
-        <w:t>/</w:t>
-      </w:r>
-      <w:proofErr w:type="spellStart"/>
-      <w:r>
-        <w:rPr>
-          <w:spacing w:val="-3"/>
-        </w:rPr>
-        <w:t>yr</w:t>
-      </w:r>
-      <w:proofErr w:type="spellEnd"/>
+        <w:t>/yr</w:t>
+      </w:r>
     </w:p>
     <w:p>
       <w:pPr>
@@ -4031,16 +3826,8 @@
         <w:rPr>
           <w:spacing w:val="-3"/>
         </w:rPr>
-        <w:t>/</w:t>
-      </w:r>
-      <w:proofErr w:type="spellStart"/>
-      <w:r>
-        <w:rPr>
-          <w:spacing w:val="-3"/>
-        </w:rPr>
-        <w:t>yr</w:t>
-      </w:r>
-      <w:proofErr w:type="spellEnd"/>
+        <w:t>/yr</w:t>
+      </w:r>
     </w:p>
     <w:p>
       <w:pPr>
@@ -4084,14 +3871,7 @@
         <w:rPr>
           <w:spacing w:val="-3"/>
         </w:rPr>
-        <w:t xml:space="preserve"> ${IC</w:t>
-      </w:r>
-      <w:proofErr w:type="gramStart"/>
-      <w:r>
-        <w:rPr>
-          <w:spacing w:val="-3"/>
-        </w:rPr>
-        <w:t>}</w:t>
+        <w:t xml:space="preserve"> ${IC}</w:t>
       </w:r>
       <w:r>
         <w:rPr>
@@ -4105,15 +3885,7 @@
           <w:rFonts w:eastAsia="Times New Roman"/>
           <w:color w:val="000000"/>
         </w:rPr>
-        <w:t>&lt;</w:t>
-      </w:r>
-      <w:proofErr w:type="gramEnd"/>
-      <w:r>
-        <w:rPr>
-          <w:rFonts w:eastAsia="Times New Roman"/>
-          <w:color w:val="000000"/>
-        </w:rPr>
-        <w:t>REBATE&gt;</w:t>
+        <w:t>&lt;REBATE&gt;</w:t>
       </w:r>
     </w:p>
     <w:p>
@@ -4144,23 +3916,7 @@
           <w:rFonts w:eastAsia="Times New Roman"/>
           <w:color w:val="000000"/>
         </w:rPr>
-        <w:t xml:space="preserve">However, there could be energy efficiency rebates available through your utility company, which could potentially reduce the overall capital cost and thereby the payback period. The savings from the rebate </w:t>
-      </w:r>
-      <w:proofErr w:type="gramStart"/>
-      <w:r>
-        <w:rPr>
-          <w:rFonts w:eastAsia="Times New Roman"/>
-          <w:color w:val="000000"/>
-        </w:rPr>
-        <w:t>is</w:t>
-      </w:r>
-      <w:proofErr w:type="gramEnd"/>
-      <w:r>
-        <w:rPr>
-          <w:rFonts w:eastAsia="Times New Roman"/>
-          <w:color w:val="000000"/>
-        </w:rPr>
-        <w:t xml:space="preserve"> calculated below.</w:t>
+        <w:t>However, there could be energy efficiency rebates available through your utility company, which could potentially reduce the overall capital cost and thereby the payback period. The savings from the rebate is calculated below.</w:t>
       </w:r>
     </w:p>
     <w:p>
@@ -4221,21 +3977,12 @@
         </w:rPr>
         <w:sym w:font="Symbol" w:char="F0D7"/>
       </w:r>
-      <w:proofErr w:type="spellStart"/>
       <w:r>
         <w:rPr>
           <w:rFonts w:eastAsia="Times New Roman"/>
           <w:color w:val="000000"/>
         </w:rPr>
-        <w:t>yr</w:t>
-      </w:r>
-      <w:proofErr w:type="spellEnd"/>
-      <w:r>
-        <w:rPr>
-          <w:rFonts w:eastAsia="Times New Roman"/>
-          <w:color w:val="000000"/>
-        </w:rPr>
-        <w:t>/kWh</w:t>
+        <w:t>yr/kWh</w:t>
       </w:r>
       <w:r>
         <w:rPr>
@@ -4313,21 +4060,22 @@
         </w:rPr>
         <w:sym w:font="Symbol" w:char="F0D7"/>
       </w:r>
-      <w:proofErr w:type="spellStart"/>
       <w:r>
         <w:rPr>
           <w:rFonts w:eastAsia="Times New Roman"/>
           <w:color w:val="000000"/>
         </w:rPr>
-        <w:t>yr</w:t>
-      </w:r>
-      <w:proofErr w:type="spellEnd"/>
+        <w:t>yr/kWh</w:t>
+      </w:r>
       <w:r>
         <w:rPr>
           <w:rFonts w:eastAsia="Times New Roman"/>
           <w:color w:val="000000"/>
         </w:rPr>
-        <w:t>/kWh</w:t>
+        <w:t xml:space="preserve"> </w:t>
+      </w:r>
+      <w:r>
+        <w:t>×</w:t>
       </w:r>
       <w:r>
         <w:rPr>
@@ -4337,13 +4085,13 @@
         <w:t xml:space="preserve"> </w:t>
       </w:r>
       <w:r>
-        <w:t>×</w:t>
-      </w:r>
-      <w:r>
         <w:rPr>
           <w:rFonts w:eastAsia="Times New Roman"/>
           <w:color w:val="000000"/>
         </w:rPr>
+        <w:t>${NGS}</w:t>
+      </w:r>
+      <w:r>
         <w:t xml:space="preserve"> </w:t>
       </w:r>
       <w:r>
@@ -4351,27 +4099,8 @@
           <w:rFonts w:eastAsia="Times New Roman"/>
           <w:color w:val="000000"/>
         </w:rPr>
-        <w:t>${NGS}</w:t>
-      </w:r>
-      <w:r>
-        <w:t xml:space="preserve"> </w:t>
-      </w:r>
-      <w:r>
-        <w:rPr>
-          <w:rFonts w:eastAsia="Times New Roman"/>
-          <w:color w:val="000000"/>
-        </w:rPr>
-        <w:t>kWh/</w:t>
-      </w:r>
-      <w:proofErr w:type="spellStart"/>
-      <w:r>
-        <w:rPr>
-          <w:rFonts w:eastAsia="Times New Roman"/>
-          <w:color w:val="000000"/>
-        </w:rPr>
-        <w:t>yr</w:t>
-      </w:r>
-      <w:proofErr w:type="spellEnd"/>
+        <w:t>kWh/yr</w:t>
+      </w:r>
     </w:p>
     <w:p>
       <w:pPr>
@@ -4638,21 +4367,7 @@
           <w:bCs/>
         </w:rPr>
         <w:tab/>
-        <w:t>The modified implementation cost is ${MIC</w:t>
-      </w:r>
-      <w:proofErr w:type="gramStart"/>
-      <w:r>
-        <w:rPr>
-          <w:bCs/>
-        </w:rPr>
-        <w:t>}.&lt;</w:t>
-      </w:r>
-      <w:proofErr w:type="gramEnd"/>
-      <w:r>
-        <w:rPr>
-          <w:bCs/>
-        </w:rPr>
-        <w:t>/REBATE&gt;</w:t>
+        <w:t>The modified implementation cost is ${MIC}.&lt;/REBATE&gt;</w:t>
       </w:r>
     </w:p>
     <w:p>
@@ -4752,23 +4467,7 @@
           <w:b/>
           <w:color w:val="auto"/>
         </w:rPr>
-        <w:t xml:space="preserve">. The estimated annual cost savings </w:t>
-      </w:r>
-      <w:proofErr w:type="gramStart"/>
-      <w:r>
-        <w:rPr>
-          <w:b/>
-          <w:color w:val="auto"/>
-        </w:rPr>
-        <w:t>is</w:t>
-      </w:r>
-      <w:proofErr w:type="gramEnd"/>
-      <w:r>
-        <w:rPr>
-          <w:b/>
-          <w:color w:val="auto"/>
-        </w:rPr>
-        <w:t xml:space="preserve"> likely to be </w:t>
+        <w:t xml:space="preserve">. The estimated annual cost savings is likely to be </w:t>
       </w:r>
       <w:r>
         <w:rPr>
@@ -4990,7 +4689,7 @@
 </file>
 
 <file path=word/endnotes.xml><?xml version="1.0" encoding="utf-8"?>
-<w:endnotes xmlns:wpc="http://schemas.microsoft.com/office/word/2010/wordprocessingCanvas" xmlns:cx="http://schemas.microsoft.com/office/drawing/2014/chartex" xmlns:cx1="http://schemas.microsoft.com/office/drawing/2015/9/8/chartex" xmlns:cx2="http://schemas.microsoft.com/office/drawing/2015/10/21/chartex" xmlns:cx3="http://schemas.microsoft.com/office/drawing/2016/5/9/chartex" xmlns:cx4="http://schemas.microsoft.com/office/drawing/2016/5/10/chartex" xmlns:cx5="http://schemas.microsoft.com/office/drawing/2016/5/11/chartex" xmlns:cx6="http://schemas.microsoft.com/office/drawing/2016/5/12/chartex" xmlns:cx7="http://schemas.microsoft.com/office/drawing/2016/5/13/chartex" xmlns:cx8="http://schemas.microsoft.com/office/drawing/2016/5/14/chartex" xmlns:mc="http://schemas.openxmlformats.org/markup-compatibility/2006" xmlns:aink="http://schemas.microsoft.com/office/drawing/2016/ink" xmlns:am3d="http://schemas.microsoft.com/office/drawing/2017/model3d" xmlns:o="urn:schemas-microsoft-com:office:office" xmlns:oel="http://schemas.microsoft.com/office/2019/extlst" xmlns:r="http://schemas.openxmlformats.org/officeDocument/2006/relationships" xmlns:m="http://schemas.openxmlformats.org/officeDocument/2006/math" xmlns:v="urn:schemas-microsoft-com:vml" xmlns:wp14="http://schemas.microsoft.com/office/word/2010/wordprocessingDrawing" xmlns:wp="http://schemas.openxmlformats.org/drawingml/2006/wordprocessingDrawing" xmlns:w10="urn:schemas-microsoft-com:office:word" xmlns:w="http://schemas.openxmlformats.org/wordprocessingml/2006/main" xmlns:w14="http://schemas.microsoft.com/office/word/2010/wordml" xmlns:w15="http://schemas.microsoft.com/office/word/2012/wordml" xmlns:w16cex="http://schemas.microsoft.com/office/word/2018/wordml/cex" xmlns:w16cid="http://schemas.microsoft.com/office/word/2016/wordml/cid" xmlns:w16="http://schemas.microsoft.com/office/word/2018/wordml" xmlns:w16sdtdh="http://schemas.microsoft.com/office/word/2020/wordml/sdtdatahash" xmlns:w16se="http://schemas.microsoft.com/office/word/2015/wordml/symex" xmlns:wpg="http://schemas.microsoft.com/office/word/2010/wordprocessingGroup" xmlns:wpi="http://schemas.microsoft.com/office/word/2010/wordprocessingInk" xmlns:wne="http://schemas.microsoft.com/office/word/2006/wordml" xmlns:wps="http://schemas.microsoft.com/office/word/2010/wordprocessingShape" mc:Ignorable="w14 w15 w16se w16cid w16 w16cex w16sdtdh wp14">
+<w:endnotes xmlns:wpc="http://schemas.microsoft.com/office/word/2010/wordprocessingCanvas" xmlns:cx="http://schemas.microsoft.com/office/drawing/2014/chartex" xmlns:cx1="http://schemas.microsoft.com/office/drawing/2015/9/8/chartex" xmlns:cx2="http://schemas.microsoft.com/office/drawing/2015/10/21/chartex" xmlns:cx3="http://schemas.microsoft.com/office/drawing/2016/5/9/chartex" xmlns:cx4="http://schemas.microsoft.com/office/drawing/2016/5/10/chartex" xmlns:cx5="http://schemas.microsoft.com/office/drawing/2016/5/11/chartex" xmlns:cx6="http://schemas.microsoft.com/office/drawing/2016/5/12/chartex" xmlns:cx7="http://schemas.microsoft.com/office/drawing/2016/5/13/chartex" xmlns:cx8="http://schemas.microsoft.com/office/drawing/2016/5/14/chartex" xmlns:mc="http://schemas.openxmlformats.org/markup-compatibility/2006" xmlns:aink="http://schemas.microsoft.com/office/drawing/2016/ink" xmlns:am3d="http://schemas.microsoft.com/office/drawing/2017/model3d" xmlns:o="urn:schemas-microsoft-com:office:office" xmlns:oel="http://schemas.microsoft.com/office/2019/extlst" xmlns:r="http://schemas.openxmlformats.org/officeDocument/2006/relationships" xmlns:m="http://schemas.openxmlformats.org/officeDocument/2006/math" xmlns:v="urn:schemas-microsoft-com:vml" xmlns:wp14="http://schemas.microsoft.com/office/word/2010/wordprocessingDrawing" xmlns:wp="http://schemas.openxmlformats.org/drawingml/2006/wordprocessingDrawing" xmlns:w10="urn:schemas-microsoft-com:office:word" xmlns:w="http://schemas.openxmlformats.org/wordprocessingml/2006/main" xmlns:w14="http://schemas.microsoft.com/office/word/2010/wordml" xmlns:w15="http://schemas.microsoft.com/office/word/2012/wordml" xmlns:w16cex="http://schemas.microsoft.com/office/word/2018/wordml/cex" xmlns:w16cid="http://schemas.microsoft.com/office/word/2016/wordml/cid" xmlns:w16="http://schemas.microsoft.com/office/word/2018/wordml" xmlns:w16du="http://schemas.microsoft.com/office/word/2023/wordml/word16du" xmlns:w16sdtdh="http://schemas.microsoft.com/office/word/2020/wordml/sdtdatahash" xmlns:w16sdtfl="http://schemas.microsoft.com/office/word/2024/wordml/sdtformatlock" xmlns:w16se="http://schemas.microsoft.com/office/word/2015/wordml/symex" xmlns:wpg="http://schemas.microsoft.com/office/word/2010/wordprocessingGroup" xmlns:wpi="http://schemas.microsoft.com/office/word/2010/wordprocessingInk" xmlns:wne="http://schemas.microsoft.com/office/word/2006/wordml" xmlns:wps="http://schemas.microsoft.com/office/word/2010/wordprocessingShape" mc:Ignorable="w14 w15 w16se w16cid w16 w16cex w16sdtdh w16sdtfl w16du wp14">
   <w:endnote w:type="separator" w:id="-1">
     <w:p>
       <w:r>
@@ -5087,7 +4786,7 @@
 </file>
 
 <file path=word/footnotes.xml><?xml version="1.0" encoding="utf-8"?>
-<w:footnotes xmlns:wpc="http://schemas.microsoft.com/office/word/2010/wordprocessingCanvas" xmlns:cx="http://schemas.microsoft.com/office/drawing/2014/chartex" xmlns:cx1="http://schemas.microsoft.com/office/drawing/2015/9/8/chartex" xmlns:cx2="http://schemas.microsoft.com/office/drawing/2015/10/21/chartex" xmlns:cx3="http://schemas.microsoft.com/office/drawing/2016/5/9/chartex" xmlns:cx4="http://schemas.microsoft.com/office/drawing/2016/5/10/chartex" xmlns:cx5="http://schemas.microsoft.com/office/drawing/2016/5/11/chartex" xmlns:cx6="http://schemas.microsoft.com/office/drawing/2016/5/12/chartex" xmlns:cx7="http://schemas.microsoft.com/office/drawing/2016/5/13/chartex" xmlns:cx8="http://schemas.microsoft.com/office/drawing/2016/5/14/chartex" xmlns:mc="http://schemas.openxmlformats.org/markup-compatibility/2006" xmlns:aink="http://schemas.microsoft.com/office/drawing/2016/ink" xmlns:am3d="http://schemas.microsoft.com/office/drawing/2017/model3d" xmlns:o="urn:schemas-microsoft-com:office:office" xmlns:oel="http://schemas.microsoft.com/office/2019/extlst" xmlns:r="http://schemas.openxmlformats.org/officeDocument/2006/relationships" xmlns:m="http://schemas.openxmlformats.org/officeDocument/2006/math" xmlns:v="urn:schemas-microsoft-com:vml" xmlns:wp14="http://schemas.microsoft.com/office/word/2010/wordprocessingDrawing" xmlns:wp="http://schemas.openxmlformats.org/drawingml/2006/wordprocessingDrawing" xmlns:w10="urn:schemas-microsoft-com:office:word" xmlns:w="http://schemas.openxmlformats.org/wordprocessingml/2006/main" xmlns:w14="http://schemas.microsoft.com/office/word/2010/wordml" xmlns:w15="http://schemas.microsoft.com/office/word/2012/wordml" xmlns:w16cex="http://schemas.microsoft.com/office/word/2018/wordml/cex" xmlns:w16cid="http://schemas.microsoft.com/office/word/2016/wordml/cid" xmlns:w16="http://schemas.microsoft.com/office/word/2018/wordml" xmlns:w16sdtdh="http://schemas.microsoft.com/office/word/2020/wordml/sdtdatahash" xmlns:w16se="http://schemas.microsoft.com/office/word/2015/wordml/symex" xmlns:wpg="http://schemas.microsoft.com/office/word/2010/wordprocessingGroup" xmlns:wpi="http://schemas.microsoft.com/office/word/2010/wordprocessingInk" xmlns:wne="http://schemas.microsoft.com/office/word/2006/wordml" xmlns:wps="http://schemas.microsoft.com/office/word/2010/wordprocessingShape" mc:Ignorable="w14 w15 w16se w16cid w16 w16cex w16sdtdh wp14">
+<w:footnotes xmlns:wpc="http://schemas.microsoft.com/office/word/2010/wordprocessingCanvas" xmlns:cx="http://schemas.microsoft.com/office/drawing/2014/chartex" xmlns:cx1="http://schemas.microsoft.com/office/drawing/2015/9/8/chartex" xmlns:cx2="http://schemas.microsoft.com/office/drawing/2015/10/21/chartex" xmlns:cx3="http://schemas.microsoft.com/office/drawing/2016/5/9/chartex" xmlns:cx4="http://schemas.microsoft.com/office/drawing/2016/5/10/chartex" xmlns:cx5="http://schemas.microsoft.com/office/drawing/2016/5/11/chartex" xmlns:cx6="http://schemas.microsoft.com/office/drawing/2016/5/12/chartex" xmlns:cx7="http://schemas.microsoft.com/office/drawing/2016/5/13/chartex" xmlns:cx8="http://schemas.microsoft.com/office/drawing/2016/5/14/chartex" xmlns:mc="http://schemas.openxmlformats.org/markup-compatibility/2006" xmlns:aink="http://schemas.microsoft.com/office/drawing/2016/ink" xmlns:am3d="http://schemas.microsoft.com/office/drawing/2017/model3d" xmlns:o="urn:schemas-microsoft-com:office:office" xmlns:oel="http://schemas.microsoft.com/office/2019/extlst" xmlns:r="http://schemas.openxmlformats.org/officeDocument/2006/relationships" xmlns:m="http://schemas.openxmlformats.org/officeDocument/2006/math" xmlns:v="urn:schemas-microsoft-com:vml" xmlns:wp14="http://schemas.microsoft.com/office/word/2010/wordprocessingDrawing" xmlns:wp="http://schemas.openxmlformats.org/drawingml/2006/wordprocessingDrawing" xmlns:w10="urn:schemas-microsoft-com:office:word" xmlns:w="http://schemas.openxmlformats.org/wordprocessingml/2006/main" xmlns:w14="http://schemas.microsoft.com/office/word/2010/wordml" xmlns:w15="http://schemas.microsoft.com/office/word/2012/wordml" xmlns:w16cex="http://schemas.microsoft.com/office/word/2018/wordml/cex" xmlns:w16cid="http://schemas.microsoft.com/office/word/2016/wordml/cid" xmlns:w16="http://schemas.microsoft.com/office/word/2018/wordml" xmlns:w16du="http://schemas.microsoft.com/office/word/2023/wordml/word16du" xmlns:w16sdtdh="http://schemas.microsoft.com/office/word/2020/wordml/sdtdatahash" xmlns:w16sdtfl="http://schemas.microsoft.com/office/word/2024/wordml/sdtformatlock" xmlns:w16se="http://schemas.microsoft.com/office/word/2015/wordml/symex" xmlns:wpg="http://schemas.microsoft.com/office/word/2010/wordprocessingGroup" xmlns:wpi="http://schemas.microsoft.com/office/word/2010/wordprocessingInk" xmlns:wne="http://schemas.microsoft.com/office/word/2006/wordml" xmlns:wps="http://schemas.microsoft.com/office/word/2010/wordprocessingShape" mc:Ignorable="w14 w15 w16se w16cid w16 w16cex w16sdtdh w16sdtfl w16du wp14">
   <w:footnote w:type="separator" w:id="-1">
     <w:p>
       <w:r>
@@ -5154,7 +4853,7 @@
 </file>
 
 <file path=word/numbering.xml><?xml version="1.0" encoding="utf-8"?>
-<w:numbering xmlns:wpc="http://schemas.microsoft.com/office/word/2010/wordprocessingCanvas" xmlns:cx="http://schemas.microsoft.com/office/drawing/2014/chartex" xmlns:cx1="http://schemas.microsoft.com/office/drawing/2015/9/8/chartex" xmlns:cx2="http://schemas.microsoft.com/office/drawing/2015/10/21/chartex" xmlns:cx3="http://schemas.microsoft.com/office/drawing/2016/5/9/chartex" xmlns:cx4="http://schemas.microsoft.com/office/drawing/2016/5/10/chartex" xmlns:cx5="http://schemas.microsoft.com/office/drawing/2016/5/11/chartex" xmlns:cx6="http://schemas.microsoft.com/office/drawing/2016/5/12/chartex" xmlns:cx7="http://schemas.microsoft.com/office/drawing/2016/5/13/chartex" xmlns:cx8="http://schemas.microsoft.com/office/drawing/2016/5/14/chartex" xmlns:mc="http://schemas.openxmlformats.org/markup-compatibility/2006" xmlns:aink="http://schemas.microsoft.com/office/drawing/2016/ink" xmlns:am3d="http://schemas.microsoft.com/office/drawing/2017/model3d" xmlns:o="urn:schemas-microsoft-com:office:office" xmlns:oel="http://schemas.microsoft.com/office/2019/extlst" xmlns:r="http://schemas.openxmlformats.org/officeDocument/2006/relationships" xmlns:m="http://schemas.openxmlformats.org/officeDocument/2006/math" xmlns:v="urn:schemas-microsoft-com:vml" xmlns:wp14="http://schemas.microsoft.com/office/word/2010/wordprocessingDrawing" xmlns:wp="http://schemas.openxmlformats.org/drawingml/2006/wordprocessingDrawing" xmlns:w10="urn:schemas-microsoft-com:office:word" xmlns:w="http://schemas.openxmlformats.org/wordprocessingml/2006/main" xmlns:w14="http://schemas.microsoft.com/office/word/2010/wordml" xmlns:w15="http://schemas.microsoft.com/office/word/2012/wordml" xmlns:w16cex="http://schemas.microsoft.com/office/word/2018/wordml/cex" xmlns:w16cid="http://schemas.microsoft.com/office/word/2016/wordml/cid" xmlns:w16="http://schemas.microsoft.com/office/word/2018/wordml" xmlns:w16sdtdh="http://schemas.microsoft.com/office/word/2020/wordml/sdtdatahash" xmlns:w16se="http://schemas.microsoft.com/office/word/2015/wordml/symex" xmlns:wpg="http://schemas.microsoft.com/office/word/2010/wordprocessingGroup" xmlns:wpi="http://schemas.microsoft.com/office/word/2010/wordprocessingInk" xmlns:wne="http://schemas.microsoft.com/office/word/2006/wordml" xmlns:wps="http://schemas.microsoft.com/office/word/2010/wordprocessingShape" mc:Ignorable="w14 w15 w16se w16cid w16 w16cex w16sdtdh wp14">
+<w:numbering xmlns:wpc="http://schemas.microsoft.com/office/word/2010/wordprocessingCanvas" xmlns:cx="http://schemas.microsoft.com/office/drawing/2014/chartex" xmlns:cx1="http://schemas.microsoft.com/office/drawing/2015/9/8/chartex" xmlns:cx2="http://schemas.microsoft.com/office/drawing/2015/10/21/chartex" xmlns:cx3="http://schemas.microsoft.com/office/drawing/2016/5/9/chartex" xmlns:cx4="http://schemas.microsoft.com/office/drawing/2016/5/10/chartex" xmlns:cx5="http://schemas.microsoft.com/office/drawing/2016/5/11/chartex" xmlns:cx6="http://schemas.microsoft.com/office/drawing/2016/5/12/chartex" xmlns:cx7="http://schemas.microsoft.com/office/drawing/2016/5/13/chartex" xmlns:cx8="http://schemas.microsoft.com/office/drawing/2016/5/14/chartex" xmlns:mc="http://schemas.openxmlformats.org/markup-compatibility/2006" xmlns:aink="http://schemas.microsoft.com/office/drawing/2016/ink" xmlns:am3d="http://schemas.microsoft.com/office/drawing/2017/model3d" xmlns:o="urn:schemas-microsoft-com:office:office" xmlns:oel="http://schemas.microsoft.com/office/2019/extlst" xmlns:r="http://schemas.openxmlformats.org/officeDocument/2006/relationships" xmlns:m="http://schemas.openxmlformats.org/officeDocument/2006/math" xmlns:v="urn:schemas-microsoft-com:vml" xmlns:wp14="http://schemas.microsoft.com/office/word/2010/wordprocessingDrawing" xmlns:wp="http://schemas.openxmlformats.org/drawingml/2006/wordprocessingDrawing" xmlns:w10="urn:schemas-microsoft-com:office:word" xmlns:w="http://schemas.openxmlformats.org/wordprocessingml/2006/main" xmlns:w14="http://schemas.microsoft.com/office/word/2010/wordml" xmlns:w15="http://schemas.microsoft.com/office/word/2012/wordml" xmlns:w16cex="http://schemas.microsoft.com/office/word/2018/wordml/cex" xmlns:w16cid="http://schemas.microsoft.com/office/word/2016/wordml/cid" xmlns:w16="http://schemas.microsoft.com/office/word/2018/wordml" xmlns:w16du="http://schemas.microsoft.com/office/word/2023/wordml/word16du" xmlns:w16sdtdh="http://schemas.microsoft.com/office/word/2020/wordml/sdtdatahash" xmlns:w16sdtfl="http://schemas.microsoft.com/office/word/2024/wordml/sdtformatlock" xmlns:w16se="http://schemas.microsoft.com/office/word/2015/wordml/symex" xmlns:wpg="http://schemas.microsoft.com/office/word/2010/wordprocessingGroup" xmlns:wpi="http://schemas.microsoft.com/office/word/2010/wordprocessingInk" xmlns:wne="http://schemas.microsoft.com/office/word/2006/wordml" xmlns:wps="http://schemas.microsoft.com/office/word/2010/wordprocessingShape" mc:Ignorable="w14 w15 w16se w16cid w16 w16cex w16sdtdh w16sdtfl w16du wp14">
   <w:abstractNum w:abstractNumId="0" w15:restartNumberingAfterBreak="0">
     <w:nsid w:val="45F75A91"/>
     <w:multiLevelType w:val="hybridMultilevel"/>
@@ -5505,7 +5204,7 @@
 </file>
 
 <file path=word/styles.xml><?xml version="1.0" encoding="utf-8"?>
-<w:styles xmlns:mc="http://schemas.openxmlformats.org/markup-compatibility/2006" xmlns:r="http://schemas.openxmlformats.org/officeDocument/2006/relationships" xmlns:w="http://schemas.openxmlformats.org/wordprocessingml/2006/main" xmlns:w14="http://schemas.microsoft.com/office/word/2010/wordml" xmlns:w15="http://schemas.microsoft.com/office/word/2012/wordml" xmlns:w16cex="http://schemas.microsoft.com/office/word/2018/wordml/cex" xmlns:w16cid="http://schemas.microsoft.com/office/word/2016/wordml/cid" xmlns:w16="http://schemas.microsoft.com/office/word/2018/wordml" xmlns:w16sdtdh="http://schemas.microsoft.com/office/word/2020/wordml/sdtdatahash" xmlns:w16se="http://schemas.microsoft.com/office/word/2015/wordml/symex" mc:Ignorable="w14 w15 w16se w16cid w16 w16cex w16sdtdh">
+<w:styles xmlns:mc="http://schemas.openxmlformats.org/markup-compatibility/2006" xmlns:r="http://schemas.openxmlformats.org/officeDocument/2006/relationships" xmlns:w="http://schemas.openxmlformats.org/wordprocessingml/2006/main" xmlns:w14="http://schemas.microsoft.com/office/word/2010/wordml" xmlns:w15="http://schemas.microsoft.com/office/word/2012/wordml" xmlns:w16cex="http://schemas.microsoft.com/office/word/2018/wordml/cex" xmlns:w16cid="http://schemas.microsoft.com/office/word/2016/wordml/cid" xmlns:w16="http://schemas.microsoft.com/office/word/2018/wordml" xmlns:w16du="http://schemas.microsoft.com/office/word/2023/wordml/word16du" xmlns:w16sdtdh="http://schemas.microsoft.com/office/word/2020/wordml/sdtdatahash" xmlns:w16sdtfl="http://schemas.microsoft.com/office/word/2024/wordml/sdtformatlock" xmlns:w16se="http://schemas.microsoft.com/office/word/2015/wordml/symex" mc:Ignorable="w14 w15 w16se w16cid w16 w16cex w16sdtdh w16sdtfl w16du">
   <w:docDefaults>
     <w:rPrDefault>
       <w:rPr>
